--- a/Daisy-xls/CTHP-Content/_Content-Type-Fields-Slots.docx
+++ b/Daisy-xls/CTHP-Content/_Content-Type-Fields-Slots.docx
@@ -144,7 +144,6 @@
         </w:rPr>
         <w:t>Unique Title* (</w:t>
       </w:r>
-      <w:bookmarkStart w:id="0" w:name="_GoBack"/>
       <w:proofErr w:type="spellStart"/>
       <w:r>
         <w:rPr>
@@ -152,7 +151,6 @@
         </w:rPr>
         <w:t>unique_title</w:t>
       </w:r>
-      <w:bookmarkEnd w:id="0"/>
       <w:proofErr w:type="spellEnd"/>
       <w:r>
         <w:rPr>
@@ -3191,6 +3189,12 @@
           <w:rFonts w:ascii="Arial" w:eastAsia="Times New Roman" w:hAnsi="Arial" w:cs="Arial"/>
         </w:rPr>
       </w:pPr>
+      <w:r>
+        <w:rPr>
+          <w:rFonts w:ascii="Arial" w:eastAsia="Times New Roman" w:hAnsi="Arial" w:cs="Arial"/>
+        </w:rPr>
+        <w:t>*</w:t>
+      </w:r>
       <w:proofErr w:type="spellStart"/>
       <w:r>
         <w:rPr>
@@ -3207,6 +3211,12 @@
           <w:rFonts w:ascii="Arial" w:eastAsia="Times New Roman" w:hAnsi="Arial" w:cs="Arial"/>
         </w:rPr>
       </w:pPr>
+      <w:r>
+        <w:rPr>
+          <w:rFonts w:ascii="Arial" w:eastAsia="Times New Roman" w:hAnsi="Arial" w:cs="Arial"/>
+        </w:rPr>
+        <w:t>*</w:t>
+      </w:r>
       <w:proofErr w:type="spellStart"/>
       <w:r>
         <w:rPr>
@@ -3223,6 +3233,32 @@
           <w:rFonts w:ascii="Arial" w:eastAsia="Times New Roman" w:hAnsi="Arial" w:cs="Arial"/>
         </w:rPr>
       </w:pPr>
+      <w:r>
+        <w:rPr>
+          <w:rFonts w:ascii="Arial" w:eastAsia="Times New Roman" w:hAnsi="Arial" w:cs="Arial"/>
+        </w:rPr>
+        <w:t>*</w:t>
+      </w:r>
+      <w:proofErr w:type="spellStart"/>
+      <w:proofErr w:type="gramStart"/>
+      <w:r>
+        <w:rPr>
+          <w:rFonts w:ascii="Arial" w:eastAsia="Times New Roman" w:hAnsi="Arial" w:cs="Arial"/>
+        </w:rPr>
+        <w:t>url</w:t>
+      </w:r>
+      <w:proofErr w:type="spellEnd"/>
+      <w:proofErr w:type="gramEnd"/>
+    </w:p>
+    <w:p>
+      <w:pPr>
+        <w:spacing w:after="0" w:line="240" w:lineRule="auto"/>
+        <w:rPr>
+          <w:rFonts w:ascii="Arial" w:eastAsia="Times New Roman" w:hAnsi="Arial" w:cs="Arial"/>
+        </w:rPr>
+      </w:pPr>
+      <w:bookmarkStart w:id="0" w:name="_GoBack"/>
+      <w:bookmarkEnd w:id="0"/>
       <w:proofErr w:type="spellStart"/>
       <w:r>
         <w:rPr>
@@ -3325,22 +3361,6 @@
           <w:rFonts w:ascii="Arial" w:eastAsia="Times New Roman" w:hAnsi="Arial" w:cs="Arial"/>
         </w:rPr>
         <w:t>date_display_mode</w:t>
-      </w:r>
-      <w:proofErr w:type="spellEnd"/>
-    </w:p>
-    <w:p>
-      <w:pPr>
-        <w:spacing w:after="0" w:line="240" w:lineRule="auto"/>
-        <w:rPr>
-          <w:rFonts w:ascii="Arial" w:eastAsia="Times New Roman" w:hAnsi="Arial" w:cs="Arial"/>
-        </w:rPr>
-      </w:pPr>
-      <w:proofErr w:type="spellStart"/>
-      <w:r>
-        <w:rPr>
-          <w:rFonts w:ascii="Arial" w:eastAsia="Times New Roman" w:hAnsi="Arial" w:cs="Arial"/>
-        </w:rPr>
-        <w:t>url</w:t>
       </w:r>
       <w:proofErr w:type="spellEnd"/>
     </w:p>

--- a/Daisy-xls/CTHP-Content/_Content-Type-Fields-Slots.docx
+++ b/Daisy-xls/CTHP-Content/_Content-Type-Fields-Slots.docx
@@ -90,23 +90,7 @@
           <w:color w:val="auto"/>
         </w:rPr>
         <w:lastRenderedPageBreak/>
-        <w:t>CTHP Guide Card (</w:t>
-      </w:r>
-      <w:proofErr w:type="spellStart"/>
-      <w:r>
-        <w:rPr>
-          <w:rFonts w:ascii="Arial" w:eastAsia="Times New Roman" w:hAnsi="Arial" w:cs="Arial"/>
-          <w:color w:val="auto"/>
-        </w:rPr>
-        <w:t>cgvCTHPGuideCard</w:t>
-      </w:r>
-      <w:proofErr w:type="spellEnd"/>
-      <w:r>
-        <w:rPr>
-          <w:rFonts w:ascii="Arial" w:eastAsia="Times New Roman" w:hAnsi="Arial" w:cs="Arial"/>
-          <w:color w:val="auto"/>
-        </w:rPr>
-        <w:t>):</w:t>
+        <w:t>CTHP Guide Card (cgvCTHPGuideCard):</w:t>
       </w:r>
     </w:p>
     <w:p>
@@ -142,21 +126,7 @@
         <w:rPr>
           <w:rFonts w:ascii="Arial" w:eastAsia="Times New Roman" w:hAnsi="Arial" w:cs="Arial"/>
         </w:rPr>
-        <w:t>Unique Title* (</w:t>
-      </w:r>
-      <w:proofErr w:type="spellStart"/>
-      <w:r>
-        <w:rPr>
-          <w:rFonts w:ascii="Arial" w:eastAsia="Times New Roman" w:hAnsi="Arial" w:cs="Arial"/>
-        </w:rPr>
-        <w:t>unique_title</w:t>
-      </w:r>
-      <w:proofErr w:type="spellEnd"/>
-      <w:r>
-        <w:rPr>
-          <w:rFonts w:ascii="Arial" w:eastAsia="Times New Roman" w:hAnsi="Arial" w:cs="Arial"/>
-        </w:rPr>
-        <w:t>)</w:t>
+        <w:t>Unique Title* (unique_title)</w:t>
       </w:r>
     </w:p>
     <w:p>
@@ -174,21 +144,7 @@
         <w:rPr>
           <w:rFonts w:ascii="Arial" w:eastAsia="Times New Roman" w:hAnsi="Arial" w:cs="Arial"/>
         </w:rPr>
-        <w:t>CTHP Card Title* (</w:t>
-      </w:r>
-      <w:proofErr w:type="spellStart"/>
-      <w:r>
-        <w:rPr>
-          <w:rFonts w:ascii="Arial" w:eastAsia="Times New Roman" w:hAnsi="Arial" w:cs="Arial"/>
-        </w:rPr>
-        <w:t>card_title</w:t>
-      </w:r>
-      <w:proofErr w:type="spellEnd"/>
-      <w:r>
-        <w:rPr>
-          <w:rFonts w:ascii="Arial" w:eastAsia="Times New Roman" w:hAnsi="Arial" w:cs="Arial"/>
-        </w:rPr>
-        <w:t xml:space="preserve">) </w:t>
+        <w:t xml:space="preserve">CTHP Card Title* (card_title) </w:t>
       </w:r>
     </w:p>
     <w:p>
@@ -350,21 +306,7 @@
         <w:rPr>
           <w:rFonts w:ascii="Arial" w:eastAsia="Times New Roman" w:hAnsi="Arial" w:cs="Arial"/>
         </w:rPr>
-        <w:t>Description (</w:t>
-      </w:r>
-      <w:proofErr w:type="spellStart"/>
-      <w:r>
-        <w:rPr>
-          <w:rFonts w:ascii="Arial" w:eastAsia="Times New Roman" w:hAnsi="Arial" w:cs="Arial"/>
-        </w:rPr>
-        <w:t>card_text</w:t>
-      </w:r>
-      <w:proofErr w:type="spellEnd"/>
-      <w:r>
-        <w:rPr>
-          <w:rFonts w:ascii="Arial" w:eastAsia="Times New Roman" w:hAnsi="Arial" w:cs="Arial"/>
-        </w:rPr>
-        <w:t>) Basic WYSIWYG field – only allows bold, underline and italics text</w:t>
+        <w:t>Description (card_text) Basic WYSIWYG field – only allows bold, underline and italics text</w:t>
       </w:r>
     </w:p>
     <w:p>
@@ -400,21 +342,7 @@
         <w:rPr>
           <w:rFonts w:ascii="Arial" w:eastAsia="Times New Roman" w:hAnsi="Arial" w:cs="Arial"/>
         </w:rPr>
-        <w:t>PDQ Cancer Summaries (</w:t>
-      </w:r>
-      <w:proofErr w:type="spellStart"/>
-      <w:r>
-        <w:rPr>
-          <w:rFonts w:ascii="Arial" w:eastAsia="Times New Roman" w:hAnsi="Arial" w:cs="Arial"/>
-        </w:rPr>
-        <w:t>nvcgSlCTHPCancerSummary</w:t>
-      </w:r>
-      <w:proofErr w:type="spellEnd"/>
-      <w:r>
-        <w:rPr>
-          <w:rFonts w:ascii="Arial" w:eastAsia="Times New Roman" w:hAnsi="Arial" w:cs="Arial"/>
-        </w:rPr>
-        <w:t>)</w:t>
+        <w:t>PDQ Cancer Summaries (nvcgSlCTHPCancerSummary)</w:t>
       </w:r>
     </w:p>
     <w:p>
@@ -432,21 +360,7 @@
         <w:rPr>
           <w:rFonts w:ascii="Arial" w:eastAsia="Times New Roman" w:hAnsi="Arial" w:cs="Arial"/>
         </w:rPr>
-        <w:t>Related Resources Slot (</w:t>
-      </w:r>
-      <w:proofErr w:type="spellStart"/>
-      <w:r>
-        <w:rPr>
-          <w:rFonts w:ascii="Arial" w:eastAsia="Times New Roman" w:hAnsi="Arial" w:cs="Arial"/>
-        </w:rPr>
-        <w:t>cgvRelatedPages</w:t>
-      </w:r>
-      <w:proofErr w:type="spellEnd"/>
-      <w:r>
-        <w:rPr>
-          <w:rFonts w:ascii="Arial" w:eastAsia="Times New Roman" w:hAnsi="Arial" w:cs="Arial"/>
-        </w:rPr>
-        <w:t xml:space="preserve"> slot)</w:t>
+        <w:t>Related Resources Slot (cgvRelatedPages slot)</w:t>
       </w:r>
       <w:r>
         <w:rPr>
@@ -469,23 +383,7 @@
           <w:color w:val="auto"/>
         </w:rPr>
         <w:lastRenderedPageBreak/>
-        <w:t>CTHP Feature Card (</w:t>
-      </w:r>
-      <w:proofErr w:type="spellStart"/>
-      <w:r>
-        <w:rPr>
-          <w:rFonts w:ascii="Arial" w:eastAsia="Times New Roman" w:hAnsi="Arial" w:cs="Arial"/>
-          <w:color w:val="auto"/>
-        </w:rPr>
-        <w:t>cgvCTHPFeaturedCard</w:t>
-      </w:r>
-      <w:proofErr w:type="spellEnd"/>
-      <w:r>
-        <w:rPr>
-          <w:rFonts w:ascii="Arial" w:eastAsia="Times New Roman" w:hAnsi="Arial" w:cs="Arial"/>
-          <w:color w:val="auto"/>
-        </w:rPr>
-        <w:t>)</w:t>
+        <w:t>CTHP Feature Card (cgvCTHPFeaturedCard)</w:t>
       </w:r>
     </w:p>
     <w:p>
@@ -521,22 +419,16 @@
         <w:rPr>
           <w:rFonts w:ascii="Arial" w:eastAsia="Times New Roman" w:hAnsi="Arial" w:cs="Arial"/>
         </w:rPr>
-        <w:t>Unique Title* (</w:t>
-      </w:r>
-      <w:proofErr w:type="spellStart"/>
-      <w:r>
-        <w:rPr>
-          <w:rFonts w:ascii="Arial" w:eastAsia="Times New Roman" w:hAnsi="Arial" w:cs="Arial"/>
-        </w:rPr>
-        <w:t>unique_title</w:t>
-      </w:r>
-      <w:proofErr w:type="spellEnd"/>
-      <w:r>
-        <w:rPr>
-          <w:rFonts w:ascii="Arial" w:eastAsia="Times New Roman" w:hAnsi="Arial" w:cs="Arial"/>
-        </w:rPr>
-        <w:t>)</w:t>
-      </w:r>
+        <w:t>Unique Title* (unique_title)</w:t>
+      </w:r>
+      <w:r>
+        <w:rPr>
+          <w:rFonts w:ascii="Arial" w:eastAsia="Times New Roman" w:hAnsi="Arial" w:cs="Arial"/>
+        </w:rPr>
+        <w:t xml:space="preserve"> (50 char limit)</w:t>
+      </w:r>
+      <w:bookmarkStart w:id="0" w:name="_GoBack"/>
+      <w:bookmarkEnd w:id="0"/>
     </w:p>
     <w:p>
       <w:pPr>
@@ -553,21 +445,7 @@
         <w:rPr>
           <w:rFonts w:ascii="Arial" w:eastAsia="Times New Roman" w:hAnsi="Arial" w:cs="Arial"/>
         </w:rPr>
-        <w:t>CTHP Card Title* (</w:t>
-      </w:r>
-      <w:proofErr w:type="spellStart"/>
-      <w:r>
-        <w:rPr>
-          <w:rFonts w:ascii="Arial" w:eastAsia="Times New Roman" w:hAnsi="Arial" w:cs="Arial"/>
-        </w:rPr>
-        <w:t>card_title</w:t>
-      </w:r>
-      <w:proofErr w:type="spellEnd"/>
-      <w:r>
-        <w:rPr>
-          <w:rFonts w:ascii="Arial" w:eastAsia="Times New Roman" w:hAnsi="Arial" w:cs="Arial"/>
-        </w:rPr>
-        <w:t>)</w:t>
+        <w:t>CTHP Card Title* (card_title)</w:t>
       </w:r>
     </w:p>
     <w:p>
@@ -751,21 +629,7 @@
         <w:rPr>
           <w:rFonts w:ascii="Arial" w:eastAsia="Times New Roman" w:hAnsi="Arial" w:cs="Arial"/>
         </w:rPr>
-        <w:t>- Featured Item slot (</w:t>
-      </w:r>
-      <w:proofErr w:type="spellStart"/>
-      <w:r>
-        <w:rPr>
-          <w:rFonts w:ascii="Arial" w:eastAsia="Times New Roman" w:hAnsi="Arial" w:cs="Arial"/>
-        </w:rPr>
-        <w:t>nvcgSlCTHPFeaturedItem</w:t>
-      </w:r>
-      <w:proofErr w:type="spellEnd"/>
-      <w:r>
-        <w:rPr>
-          <w:rFonts w:ascii="Arial" w:eastAsia="Times New Roman" w:hAnsi="Arial" w:cs="Arial"/>
-        </w:rPr>
-        <w:t>)</w:t>
+        <w:t>- Featured Item slot (nvcgSlCTHPFeaturedItem)</w:t>
       </w:r>
       <w:r>
         <w:rPr>
@@ -797,7 +661,6 @@
         </w:rPr>
         <w:t xml:space="preserve"> (</w:t>
       </w:r>
-      <w:proofErr w:type="spellStart"/>
       <w:r>
         <w:rPr>
           <w:rFonts w:ascii="Arial" w:eastAsia="Times New Roman" w:hAnsi="Arial" w:cs="Arial"/>
@@ -805,7 +668,6 @@
         </w:rPr>
         <w:t>cgvCancerTypeHome</w:t>
       </w:r>
-      <w:proofErr w:type="spellEnd"/>
       <w:r>
         <w:rPr>
           <w:rFonts w:ascii="Arial" w:eastAsia="Times New Roman" w:hAnsi="Arial" w:cs="Arial"/>
@@ -856,21 +718,7 @@
         <w:rPr>
           <w:rFonts w:ascii="Arial" w:eastAsia="Times New Roman" w:hAnsi="Arial" w:cs="Arial"/>
         </w:rPr>
-        <w:t>System Title (</w:t>
-      </w:r>
-      <w:proofErr w:type="spellStart"/>
-      <w:r>
-        <w:rPr>
-          <w:rFonts w:ascii="Arial" w:eastAsia="Times New Roman" w:hAnsi="Arial" w:cs="Arial"/>
-        </w:rPr>
-        <w:t>sys_title</w:t>
-      </w:r>
-      <w:proofErr w:type="spellEnd"/>
-      <w:r>
-        <w:rPr>
-          <w:rFonts w:ascii="Arial" w:eastAsia="Times New Roman" w:hAnsi="Arial" w:cs="Arial"/>
-        </w:rPr>
-        <w:t xml:space="preserve"> – does not show on Frontend in Percussion) </w:t>
+        <w:t xml:space="preserve">System Title (sys_title – does not show on Frontend in Percussion) </w:t>
       </w:r>
     </w:p>
     <w:p>
@@ -889,21 +737,7 @@
         <w:rPr>
           <w:rFonts w:ascii="Arial" w:eastAsia="Times New Roman" w:hAnsi="Arial" w:cs="Arial"/>
         </w:rPr>
-        <w:t>Title (</w:t>
-      </w:r>
-      <w:proofErr w:type="spellStart"/>
-      <w:r>
-        <w:rPr>
-          <w:rFonts w:ascii="Arial" w:eastAsia="Times New Roman" w:hAnsi="Arial" w:cs="Arial"/>
-        </w:rPr>
-        <w:t>long_title</w:t>
-      </w:r>
-      <w:proofErr w:type="spellEnd"/>
-      <w:r>
-        <w:rPr>
-          <w:rFonts w:ascii="Arial" w:eastAsia="Times New Roman" w:hAnsi="Arial" w:cs="Arial"/>
-        </w:rPr>
-        <w:t xml:space="preserve">) </w:t>
+        <w:t xml:space="preserve">Title (long_title) </w:t>
       </w:r>
     </w:p>
     <w:p>
@@ -922,21 +756,7 @@
         <w:rPr>
           <w:rFonts w:ascii="Arial" w:eastAsia="Times New Roman" w:hAnsi="Arial" w:cs="Arial"/>
         </w:rPr>
-        <w:t>Short Title (</w:t>
-      </w:r>
-      <w:proofErr w:type="spellStart"/>
-      <w:r>
-        <w:rPr>
-          <w:rFonts w:ascii="Arial" w:eastAsia="Times New Roman" w:hAnsi="Arial" w:cs="Arial"/>
-        </w:rPr>
-        <w:t>short_title</w:t>
-      </w:r>
-      <w:proofErr w:type="spellEnd"/>
-      <w:r>
-        <w:rPr>
-          <w:rFonts w:ascii="Arial" w:eastAsia="Times New Roman" w:hAnsi="Arial" w:cs="Arial"/>
-        </w:rPr>
-        <w:t xml:space="preserve">) </w:t>
+        <w:t xml:space="preserve">Short Title (short_title) </w:t>
       </w:r>
     </w:p>
     <w:p>
@@ -955,21 +775,7 @@
         <w:rPr>
           <w:rFonts w:ascii="Arial" w:eastAsia="Times New Roman" w:hAnsi="Arial" w:cs="Arial"/>
         </w:rPr>
-        <w:t>Card Title (</w:t>
-      </w:r>
-      <w:proofErr w:type="spellStart"/>
-      <w:r>
-        <w:rPr>
-          <w:rFonts w:ascii="Arial" w:eastAsia="Times New Roman" w:hAnsi="Arial" w:cs="Arial"/>
-        </w:rPr>
-        <w:t>card_title</w:t>
-      </w:r>
-      <w:proofErr w:type="spellEnd"/>
-      <w:r>
-        <w:rPr>
-          <w:rFonts w:ascii="Arial" w:eastAsia="Times New Roman" w:hAnsi="Arial" w:cs="Arial"/>
-        </w:rPr>
-        <w:t>)</w:t>
+        <w:t>Card Title (card_title)</w:t>
       </w:r>
     </w:p>
     <w:p>
@@ -988,21 +794,7 @@
         <w:rPr>
           <w:rFonts w:ascii="Arial" w:eastAsia="Times New Roman" w:hAnsi="Arial" w:cs="Arial"/>
         </w:rPr>
-        <w:t>Long Description (</w:t>
-      </w:r>
-      <w:proofErr w:type="spellStart"/>
-      <w:r>
-        <w:rPr>
-          <w:rFonts w:ascii="Arial" w:eastAsia="Times New Roman" w:hAnsi="Arial" w:cs="Arial"/>
-        </w:rPr>
-        <w:t>long_description</w:t>
-      </w:r>
-      <w:proofErr w:type="spellEnd"/>
-      <w:r>
-        <w:rPr>
-          <w:rFonts w:ascii="Arial" w:eastAsia="Times New Roman" w:hAnsi="Arial" w:cs="Arial"/>
-        </w:rPr>
-        <w:t>)</w:t>
+        <w:t>Long Description (long_description)</w:t>
       </w:r>
     </w:p>
     <w:p>
@@ -1021,21 +813,7 @@
         <w:rPr>
           <w:rFonts w:ascii="Arial" w:eastAsia="Times New Roman" w:hAnsi="Arial" w:cs="Arial"/>
         </w:rPr>
-        <w:t>Short Description (</w:t>
-      </w:r>
-      <w:proofErr w:type="spellStart"/>
-      <w:r>
-        <w:rPr>
-          <w:rFonts w:ascii="Arial" w:eastAsia="Times New Roman" w:hAnsi="Arial" w:cs="Arial"/>
-        </w:rPr>
-        <w:t>short_description</w:t>
-      </w:r>
-      <w:proofErr w:type="spellEnd"/>
-      <w:r>
-        <w:rPr>
-          <w:rFonts w:ascii="Arial" w:eastAsia="Times New Roman" w:hAnsi="Arial" w:cs="Arial"/>
-        </w:rPr>
-        <w:t>)</w:t>
+        <w:t>Short Description (short_description)</w:t>
       </w:r>
     </w:p>
     <w:p>
@@ -1054,21 +832,7 @@
         <w:rPr>
           <w:rFonts w:ascii="Arial" w:eastAsia="Times New Roman" w:hAnsi="Arial" w:cs="Arial"/>
         </w:rPr>
-        <w:t>Browser Title (</w:t>
-      </w:r>
-      <w:proofErr w:type="spellStart"/>
-      <w:r>
-        <w:rPr>
-          <w:rFonts w:ascii="Arial" w:eastAsia="Times New Roman" w:hAnsi="Arial" w:cs="Arial"/>
-        </w:rPr>
-        <w:t>browser_title</w:t>
-      </w:r>
-      <w:proofErr w:type="spellEnd"/>
-      <w:r>
-        <w:rPr>
-          <w:rFonts w:ascii="Arial" w:eastAsia="Times New Roman" w:hAnsi="Arial" w:cs="Arial"/>
-        </w:rPr>
-        <w:t>)</w:t>
+        <w:t>Browser Title (browser_title)</w:t>
       </w:r>
     </w:p>
     <w:p>
@@ -1087,21 +851,7 @@
         <w:rPr>
           <w:rFonts w:ascii="Arial" w:eastAsia="Times New Roman" w:hAnsi="Arial" w:cs="Arial"/>
         </w:rPr>
-        <w:t>Meta Description (</w:t>
-      </w:r>
-      <w:proofErr w:type="spellStart"/>
-      <w:r>
-        <w:rPr>
-          <w:rFonts w:ascii="Arial" w:eastAsia="Times New Roman" w:hAnsi="Arial" w:cs="Arial"/>
-        </w:rPr>
-        <w:t>meta_description</w:t>
-      </w:r>
-      <w:proofErr w:type="spellEnd"/>
-      <w:r>
-        <w:rPr>
-          <w:rFonts w:ascii="Arial" w:eastAsia="Times New Roman" w:hAnsi="Arial" w:cs="Arial"/>
-        </w:rPr>
-        <w:t>)</w:t>
+        <w:t>Meta Description (meta_description)</w:t>
       </w:r>
     </w:p>
     <w:p>
@@ -1120,21 +870,7 @@
         <w:rPr>
           <w:rFonts w:ascii="Arial" w:eastAsia="Times New Roman" w:hAnsi="Arial" w:cs="Arial"/>
         </w:rPr>
-        <w:t>Meta Keywords (</w:t>
-      </w:r>
-      <w:proofErr w:type="spellStart"/>
-      <w:r>
-        <w:rPr>
-          <w:rFonts w:ascii="Arial" w:eastAsia="Times New Roman" w:hAnsi="Arial" w:cs="Arial"/>
-        </w:rPr>
-        <w:t>meta_keywords</w:t>
-      </w:r>
-      <w:proofErr w:type="spellEnd"/>
-      <w:r>
-        <w:rPr>
-          <w:rFonts w:ascii="Arial" w:eastAsia="Times New Roman" w:hAnsi="Arial" w:cs="Arial"/>
-        </w:rPr>
-        <w:t>)</w:t>
+        <w:t>Meta Keywords (meta_keywords)</w:t>
       </w:r>
     </w:p>
     <w:p>
@@ -1153,21 +889,7 @@
         <w:rPr>
           <w:rFonts w:ascii="Arial" w:eastAsia="Times New Roman" w:hAnsi="Arial" w:cs="Arial"/>
         </w:rPr>
-        <w:t>Posted Date (</w:t>
-      </w:r>
-      <w:proofErr w:type="spellStart"/>
-      <w:r>
-        <w:rPr>
-          <w:rFonts w:ascii="Arial" w:eastAsia="Times New Roman" w:hAnsi="Arial" w:cs="Arial"/>
-        </w:rPr>
-        <w:t>date_first_published</w:t>
-      </w:r>
-      <w:proofErr w:type="spellEnd"/>
-      <w:r>
-        <w:rPr>
-          <w:rFonts w:ascii="Arial" w:eastAsia="Times New Roman" w:hAnsi="Arial" w:cs="Arial"/>
-        </w:rPr>
-        <w:t>)</w:t>
+        <w:t>Posted Date (date_first_published)</w:t>
       </w:r>
     </w:p>
     <w:p>
@@ -1186,21 +908,7 @@
         <w:rPr>
           <w:rFonts w:ascii="Arial" w:eastAsia="Times New Roman" w:hAnsi="Arial" w:cs="Arial"/>
         </w:rPr>
-        <w:t>Updated Date (</w:t>
-      </w:r>
-      <w:proofErr w:type="spellStart"/>
-      <w:r>
-        <w:rPr>
-          <w:rFonts w:ascii="Arial" w:eastAsia="Times New Roman" w:hAnsi="Arial" w:cs="Arial"/>
-        </w:rPr>
-        <w:t>date_last_modified</w:t>
-      </w:r>
-      <w:proofErr w:type="spellEnd"/>
-      <w:r>
-        <w:rPr>
-          <w:rFonts w:ascii="Arial" w:eastAsia="Times New Roman" w:hAnsi="Arial" w:cs="Arial"/>
-        </w:rPr>
-        <w:t>)</w:t>
+        <w:t>Updated Date (date_last_modified)</w:t>
       </w:r>
     </w:p>
     <w:p>
@@ -1219,21 +927,7 @@
         <w:rPr>
           <w:rFonts w:ascii="Arial" w:eastAsia="Times New Roman" w:hAnsi="Arial" w:cs="Arial"/>
         </w:rPr>
-        <w:t>Reviewed Date (</w:t>
-      </w:r>
-      <w:proofErr w:type="spellStart"/>
-      <w:r>
-        <w:rPr>
-          <w:rFonts w:ascii="Arial" w:eastAsia="Times New Roman" w:hAnsi="Arial" w:cs="Arial"/>
-        </w:rPr>
-        <w:t>date_last_reviewed</w:t>
-      </w:r>
-      <w:proofErr w:type="spellEnd"/>
-      <w:r>
-        <w:rPr>
-          <w:rFonts w:ascii="Arial" w:eastAsia="Times New Roman" w:hAnsi="Arial" w:cs="Arial"/>
-        </w:rPr>
-        <w:t>)</w:t>
+        <w:t>Reviewed Date (date_last_reviewed)</w:t>
       </w:r>
     </w:p>
     <w:p>
@@ -1252,21 +946,7 @@
         <w:rPr>
           <w:rFonts w:ascii="Arial" w:eastAsia="Times New Roman" w:hAnsi="Arial" w:cs="Arial"/>
         </w:rPr>
-        <w:t>Next Review Date (</w:t>
-      </w:r>
-      <w:proofErr w:type="spellStart"/>
-      <w:r>
-        <w:rPr>
-          <w:rFonts w:ascii="Arial" w:eastAsia="Times New Roman" w:hAnsi="Arial" w:cs="Arial"/>
-        </w:rPr>
-        <w:t>date_next_review</w:t>
-      </w:r>
-      <w:proofErr w:type="spellEnd"/>
-      <w:r>
-        <w:rPr>
-          <w:rFonts w:ascii="Arial" w:eastAsia="Times New Roman" w:hAnsi="Arial" w:cs="Arial"/>
-        </w:rPr>
-        <w:t>)</w:t>
+        <w:t>Next Review Date (date_next_review)</w:t>
       </w:r>
     </w:p>
     <w:p>
@@ -1285,21 +965,7 @@
         <w:rPr>
           <w:rFonts w:ascii="Arial" w:eastAsia="Times New Roman" w:hAnsi="Arial" w:cs="Arial"/>
         </w:rPr>
-        <w:t>Date Display Mode (</w:t>
-      </w:r>
-      <w:proofErr w:type="spellStart"/>
-      <w:r>
-        <w:rPr>
-          <w:rFonts w:ascii="Arial" w:eastAsia="Times New Roman" w:hAnsi="Arial" w:cs="Arial"/>
-        </w:rPr>
-        <w:t>date_display_mode</w:t>
-      </w:r>
-      <w:proofErr w:type="spellEnd"/>
-      <w:r>
-        <w:rPr>
-          <w:rFonts w:ascii="Arial" w:eastAsia="Times New Roman" w:hAnsi="Arial" w:cs="Arial"/>
-        </w:rPr>
-        <w:t>)</w:t>
+        <w:t>Date Display Mode (date_display_mode)</w:t>
       </w:r>
     </w:p>
     <w:p>
@@ -1318,21 +984,7 @@
         <w:rPr>
           <w:rFonts w:ascii="Arial" w:eastAsia="Times New Roman" w:hAnsi="Arial" w:cs="Arial"/>
         </w:rPr>
-        <w:t>Body (</w:t>
-      </w:r>
-      <w:proofErr w:type="spellStart"/>
-      <w:r>
-        <w:rPr>
-          <w:rFonts w:ascii="Arial" w:eastAsia="Times New Roman" w:hAnsi="Arial" w:cs="Arial"/>
-        </w:rPr>
-        <w:t>bodyfield</w:t>
-      </w:r>
-      <w:proofErr w:type="spellEnd"/>
-      <w:r>
-        <w:rPr>
-          <w:rFonts w:ascii="Arial" w:eastAsia="Times New Roman" w:hAnsi="Arial" w:cs="Arial"/>
-        </w:rPr>
-        <w:t>)</w:t>
+        <w:t>Body (bodyfield)</w:t>
       </w:r>
     </w:p>
     <w:p>
@@ -1389,21 +1041,7 @@
         <w:rPr>
           <w:rFonts w:ascii="Arial" w:eastAsia="Times New Roman" w:hAnsi="Arial" w:cs="Arial"/>
         </w:rPr>
-        <w:t>CDR Definition ID (</w:t>
-      </w:r>
-      <w:proofErr w:type="spellStart"/>
-      <w:r>
-        <w:rPr>
-          <w:rFonts w:ascii="Arial" w:eastAsia="Times New Roman" w:hAnsi="Arial" w:cs="Arial"/>
-        </w:rPr>
-        <w:t>definitionID</w:t>
-      </w:r>
-      <w:proofErr w:type="spellEnd"/>
-      <w:r>
-        <w:rPr>
-          <w:rFonts w:ascii="Arial" w:eastAsia="Times New Roman" w:hAnsi="Arial" w:cs="Arial"/>
-        </w:rPr>
-        <w:t>)</w:t>
+        <w:t>CDR Definition ID (definitionID)</w:t>
       </w:r>
     </w:p>
     <w:p>
@@ -1422,21 +1060,7 @@
         <w:rPr>
           <w:rFonts w:ascii="Arial" w:eastAsia="Times New Roman" w:hAnsi="Arial" w:cs="Arial"/>
         </w:rPr>
-        <w:t>Definition Title (</w:t>
-      </w:r>
-      <w:proofErr w:type="spellStart"/>
-      <w:r>
-        <w:rPr>
-          <w:rFonts w:ascii="Arial" w:eastAsia="Times New Roman" w:hAnsi="Arial" w:cs="Arial"/>
-        </w:rPr>
-        <w:t>definitionTitle</w:t>
-      </w:r>
-      <w:proofErr w:type="spellEnd"/>
-      <w:r>
-        <w:rPr>
-          <w:rFonts w:ascii="Arial" w:eastAsia="Times New Roman" w:hAnsi="Arial" w:cs="Arial"/>
-        </w:rPr>
-        <w:t>)</w:t>
+        <w:t>Definition Title (definitionTitle)</w:t>
       </w:r>
     </w:p>
     <w:p>
@@ -1455,21 +1079,7 @@
         <w:rPr>
           <w:rFonts w:ascii="Arial" w:eastAsia="Times New Roman" w:hAnsi="Arial" w:cs="Arial"/>
         </w:rPr>
-        <w:t>CDR Definition Character Limit (</w:t>
-      </w:r>
-      <w:proofErr w:type="spellStart"/>
-      <w:r>
-        <w:rPr>
-          <w:rFonts w:ascii="Arial" w:eastAsia="Times New Roman" w:hAnsi="Arial" w:cs="Arial"/>
-        </w:rPr>
-        <w:t>definitionCharacterLimit</w:t>
-      </w:r>
-      <w:proofErr w:type="spellEnd"/>
-      <w:r>
-        <w:rPr>
-          <w:rFonts w:ascii="Arial" w:eastAsia="Times New Roman" w:hAnsi="Arial" w:cs="Arial"/>
-        </w:rPr>
-        <w:t>)</w:t>
+        <w:t>CDR Definition Character Limit (definitionCharacterLimit)</w:t>
       </w:r>
     </w:p>
     <w:p>
@@ -1488,21 +1098,7 @@
         <w:rPr>
           <w:rFonts w:ascii="Arial" w:eastAsia="Times New Roman" w:hAnsi="Arial" w:cs="Arial"/>
         </w:rPr>
-        <w:t>Pretty URL Name (</w:t>
-      </w:r>
-      <w:proofErr w:type="spellStart"/>
-      <w:r>
-        <w:rPr>
-          <w:rFonts w:ascii="Arial" w:eastAsia="Times New Roman" w:hAnsi="Arial" w:cs="Arial"/>
-        </w:rPr>
-        <w:t>pretty_url_name</w:t>
-      </w:r>
-      <w:proofErr w:type="spellEnd"/>
-      <w:r>
-        <w:rPr>
-          <w:rFonts w:ascii="Arial" w:eastAsia="Times New Roman" w:hAnsi="Arial" w:cs="Arial"/>
-        </w:rPr>
-        <w:t>)</w:t>
+        <w:t>Pretty URL Name (pretty_url_name)</w:t>
       </w:r>
     </w:p>
     <w:p>
@@ -1521,21 +1117,7 @@
         <w:rPr>
           <w:rFonts w:ascii="Arial" w:eastAsia="Times New Roman" w:hAnsi="Arial" w:cs="Arial"/>
         </w:rPr>
-        <w:t>Exclude from Search (</w:t>
-      </w:r>
-      <w:proofErr w:type="spellStart"/>
-      <w:r>
-        <w:rPr>
-          <w:rFonts w:ascii="Arial" w:eastAsia="Times New Roman" w:hAnsi="Arial" w:cs="Arial"/>
-        </w:rPr>
-        <w:t>do_not_index</w:t>
-      </w:r>
-      <w:proofErr w:type="spellEnd"/>
-      <w:r>
-        <w:rPr>
-          <w:rFonts w:ascii="Arial" w:eastAsia="Times New Roman" w:hAnsi="Arial" w:cs="Arial"/>
-        </w:rPr>
-        <w:t>)</w:t>
+        <w:t>Exclude from Search (do_not_index)</w:t>
       </w:r>
     </w:p>
     <w:p>
@@ -1554,21 +1136,7 @@
         <w:rPr>
           <w:rFonts w:ascii="Arial" w:eastAsia="Times New Roman" w:hAnsi="Arial" w:cs="Arial"/>
         </w:rPr>
-        <w:t>Search Filter (</w:t>
-      </w:r>
-      <w:proofErr w:type="spellStart"/>
-      <w:r>
-        <w:rPr>
-          <w:rFonts w:ascii="Arial" w:eastAsia="Times New Roman" w:hAnsi="Arial" w:cs="Arial"/>
-        </w:rPr>
-        <w:t>legacy_search_filter</w:t>
-      </w:r>
-      <w:proofErr w:type="spellEnd"/>
-      <w:r>
-        <w:rPr>
-          <w:rFonts w:ascii="Arial" w:eastAsia="Times New Roman" w:hAnsi="Arial" w:cs="Arial"/>
-        </w:rPr>
-        <w:t>)</w:t>
+        <w:t>Search Filter (legacy_search_filter)</w:t>
       </w:r>
     </w:p>
     <w:p>
@@ -1587,21 +1155,7 @@
         <w:rPr>
           <w:rFonts w:ascii="Arial" w:eastAsia="Times New Roman" w:hAnsi="Arial" w:cs="Arial"/>
         </w:rPr>
-        <w:t>Public Archive (</w:t>
-      </w:r>
-      <w:proofErr w:type="spellStart"/>
-      <w:r>
-        <w:rPr>
-          <w:rFonts w:ascii="Arial" w:eastAsia="Times New Roman" w:hAnsi="Arial" w:cs="Arial"/>
-        </w:rPr>
-        <w:t>public_archive</w:t>
-      </w:r>
-      <w:proofErr w:type="spellEnd"/>
-      <w:r>
-        <w:rPr>
-          <w:rFonts w:ascii="Arial" w:eastAsia="Times New Roman" w:hAnsi="Arial" w:cs="Arial"/>
-        </w:rPr>
-        <w:t>)</w:t>
+        <w:t>Public Archive (public_archive)</w:t>
       </w:r>
     </w:p>
     <w:p>
@@ -1620,21 +1174,7 @@
         <w:rPr>
           <w:rFonts w:ascii="Arial" w:eastAsia="Times New Roman" w:hAnsi="Arial" w:cs="Arial"/>
         </w:rPr>
-        <w:t>Mobile Share Available (</w:t>
-      </w:r>
-      <w:proofErr w:type="spellStart"/>
-      <w:r>
-        <w:rPr>
-          <w:rFonts w:ascii="Arial" w:eastAsia="Times New Roman" w:hAnsi="Arial" w:cs="Arial"/>
-        </w:rPr>
-        <w:t>mobile_share_available</w:t>
-      </w:r>
-      <w:proofErr w:type="spellEnd"/>
-      <w:r>
-        <w:rPr>
-          <w:rFonts w:ascii="Arial" w:eastAsia="Times New Roman" w:hAnsi="Arial" w:cs="Arial"/>
-        </w:rPr>
-        <w:t>)</w:t>
+        <w:t>Mobile Share Available (mobile_share_available)</w:t>
       </w:r>
     </w:p>
     <w:p>
@@ -1653,21 +1193,7 @@
         <w:rPr>
           <w:rFonts w:ascii="Arial" w:eastAsia="Times New Roman" w:hAnsi="Arial" w:cs="Arial"/>
         </w:rPr>
-        <w:t>Order Free Copy URL (</w:t>
-      </w:r>
-      <w:proofErr w:type="spellStart"/>
-      <w:r>
-        <w:rPr>
-          <w:rFonts w:ascii="Arial" w:eastAsia="Times New Roman" w:hAnsi="Arial" w:cs="Arial"/>
-        </w:rPr>
-        <w:t>publication_locator</w:t>
-      </w:r>
-      <w:proofErr w:type="spellEnd"/>
-      <w:r>
-        <w:rPr>
-          <w:rFonts w:ascii="Arial" w:eastAsia="Times New Roman" w:hAnsi="Arial" w:cs="Arial"/>
-        </w:rPr>
-        <w:t>)</w:t>
+        <w:t>Order Free Copy URL (publication_locator)</w:t>
       </w:r>
     </w:p>
     <w:p>
@@ -1686,21 +1212,7 @@
         <w:rPr>
           <w:rFonts w:ascii="Arial" w:eastAsia="Times New Roman" w:hAnsi="Arial" w:cs="Arial"/>
         </w:rPr>
-        <w:t>Search Filter (</w:t>
-      </w:r>
-      <w:proofErr w:type="spellStart"/>
-      <w:r>
-        <w:rPr>
-          <w:rFonts w:ascii="Arial" w:eastAsia="Times New Roman" w:hAnsi="Arial" w:cs="Arial"/>
-        </w:rPr>
-        <w:t>legacy_search_filter</w:t>
-      </w:r>
-      <w:proofErr w:type="spellEnd"/>
-      <w:r>
-        <w:rPr>
-          <w:rFonts w:ascii="Arial" w:eastAsia="Times New Roman" w:hAnsi="Arial" w:cs="Arial"/>
-        </w:rPr>
-        <w:t>)</w:t>
+        <w:t>Search Filter (legacy_search_filter)</w:t>
       </w:r>
     </w:p>
     <w:p>
@@ -1740,337 +1252,161 @@
         <w:rPr>
           <w:rFonts w:ascii="Arial" w:eastAsia="Times New Roman" w:hAnsi="Arial" w:cs="Arial"/>
         </w:rPr>
-        <w:t>CDR Definition Slot (</w:t>
-      </w:r>
-      <w:proofErr w:type="spellStart"/>
-      <w:r>
-        <w:rPr>
-          <w:rFonts w:ascii="Arial" w:eastAsia="Times New Roman" w:hAnsi="Arial" w:cs="Arial"/>
-        </w:rPr>
-        <w:t>cgvCDRDefinitionSl</w:t>
-      </w:r>
-      <w:proofErr w:type="spellEnd"/>
-      <w:r>
-        <w:rPr>
-          <w:rFonts w:ascii="Arial" w:eastAsia="Times New Roman" w:hAnsi="Arial" w:cs="Arial"/>
-        </w:rPr>
-        <w:t>)</w:t>
-      </w:r>
-    </w:p>
-    <w:p>
-      <w:pPr>
-        <w:spacing w:after="0" w:line="240" w:lineRule="auto"/>
-        <w:rPr>
-          <w:rFonts w:ascii="Arial" w:eastAsia="Times New Roman" w:hAnsi="Arial" w:cs="Arial"/>
-        </w:rPr>
-      </w:pPr>
-      <w:r>
-        <w:rPr>
-          <w:rFonts w:ascii="Arial" w:eastAsia="Times New Roman" w:hAnsi="Arial" w:cs="Arial"/>
-        </w:rPr>
-        <w:t>Mobile Body (</w:t>
-      </w:r>
-      <w:proofErr w:type="spellStart"/>
-      <w:r>
-        <w:rPr>
-          <w:rFonts w:ascii="Arial" w:eastAsia="Times New Roman" w:hAnsi="Arial" w:cs="Arial"/>
-        </w:rPr>
-        <w:t>cgvMobileBody</w:t>
-      </w:r>
-      <w:proofErr w:type="spellEnd"/>
-      <w:r>
-        <w:rPr>
-          <w:rFonts w:ascii="Arial" w:eastAsia="Times New Roman" w:hAnsi="Arial" w:cs="Arial"/>
-        </w:rPr>
-        <w:t>)</w:t>
-      </w:r>
-    </w:p>
-    <w:p>
-      <w:pPr>
-        <w:spacing w:after="0" w:line="240" w:lineRule="auto"/>
-        <w:rPr>
-          <w:rFonts w:ascii="Arial" w:eastAsia="Times New Roman" w:hAnsi="Arial" w:cs="Arial"/>
-        </w:rPr>
-      </w:pPr>
-      <w:r>
-        <w:rPr>
-          <w:rFonts w:ascii="Arial" w:eastAsia="Times New Roman" w:hAnsi="Arial" w:cs="Arial"/>
-        </w:rPr>
-        <w:t>Mobile - Cancer Type More Info Slot (</w:t>
-      </w:r>
-      <w:proofErr w:type="spellStart"/>
-      <w:r>
-        <w:rPr>
-          <w:rFonts w:ascii="Arial" w:eastAsia="Times New Roman" w:hAnsi="Arial" w:cs="Arial"/>
-        </w:rPr>
-        <w:t>cgvMobileCTMoreInfoSl</w:t>
-      </w:r>
-      <w:proofErr w:type="spellEnd"/>
-      <w:r>
-        <w:rPr>
-          <w:rFonts w:ascii="Arial" w:eastAsia="Times New Roman" w:hAnsi="Arial" w:cs="Arial"/>
-        </w:rPr>
-        <w:t>)</w:t>
-      </w:r>
-    </w:p>
-    <w:p>
-      <w:pPr>
-        <w:spacing w:after="0" w:line="240" w:lineRule="auto"/>
-        <w:rPr>
-          <w:rFonts w:ascii="Arial" w:eastAsia="Times New Roman" w:hAnsi="Arial" w:cs="Arial"/>
-        </w:rPr>
-      </w:pPr>
-      <w:r>
-        <w:rPr>
-          <w:rFonts w:ascii="Arial" w:eastAsia="Times New Roman" w:hAnsi="Arial" w:cs="Arial"/>
-        </w:rPr>
-        <w:t xml:space="preserve">Mobile - Cancer Type Treatment List </w:t>
-      </w:r>
-      <w:proofErr w:type="gramStart"/>
-      <w:r>
-        <w:rPr>
-          <w:rFonts w:ascii="Arial" w:eastAsia="Times New Roman" w:hAnsi="Arial" w:cs="Arial"/>
-        </w:rPr>
-        <w:t>Slot  (</w:t>
-      </w:r>
-      <w:proofErr w:type="spellStart"/>
-      <w:proofErr w:type="gramEnd"/>
-      <w:r>
-        <w:rPr>
-          <w:rFonts w:ascii="Arial" w:eastAsia="Times New Roman" w:hAnsi="Arial" w:cs="Arial"/>
-        </w:rPr>
-        <w:t>cgvMobileCTTrtmntListSl</w:t>
-      </w:r>
-      <w:proofErr w:type="spellEnd"/>
-      <w:r>
-        <w:rPr>
-          <w:rFonts w:ascii="Arial" w:eastAsia="Times New Roman" w:hAnsi="Arial" w:cs="Arial"/>
-        </w:rPr>
-        <w:t>)</w:t>
-      </w:r>
-    </w:p>
-    <w:p>
-      <w:pPr>
-        <w:spacing w:after="0" w:line="240" w:lineRule="auto"/>
-        <w:rPr>
-          <w:rFonts w:ascii="Arial" w:eastAsia="Times New Roman" w:hAnsi="Arial" w:cs="Arial"/>
-        </w:rPr>
-      </w:pPr>
-      <w:r>
-        <w:rPr>
-          <w:rFonts w:ascii="Arial" w:eastAsia="Times New Roman" w:hAnsi="Arial" w:cs="Arial"/>
-        </w:rPr>
-        <w:t>Mobile Footer (</w:t>
-      </w:r>
-      <w:proofErr w:type="spellStart"/>
-      <w:r>
-        <w:rPr>
-          <w:rFonts w:ascii="Arial" w:eastAsia="Times New Roman" w:hAnsi="Arial" w:cs="Arial"/>
-        </w:rPr>
-        <w:t>cgvMobileFooter</w:t>
-      </w:r>
-      <w:proofErr w:type="spellEnd"/>
-      <w:r>
-        <w:rPr>
-          <w:rFonts w:ascii="Arial" w:eastAsia="Times New Roman" w:hAnsi="Arial" w:cs="Arial"/>
-        </w:rPr>
-        <w:t>)</w:t>
-      </w:r>
-    </w:p>
-    <w:p>
-      <w:pPr>
-        <w:spacing w:after="0" w:line="240" w:lineRule="auto"/>
-        <w:rPr>
-          <w:rFonts w:ascii="Arial" w:eastAsia="Times New Roman" w:hAnsi="Arial" w:cs="Arial"/>
-        </w:rPr>
-      </w:pPr>
-      <w:r>
-        <w:rPr>
-          <w:rFonts w:ascii="Arial" w:eastAsia="Times New Roman" w:hAnsi="Arial" w:cs="Arial"/>
-        </w:rPr>
-        <w:t>Mobile Banner (</w:t>
-      </w:r>
-      <w:proofErr w:type="spellStart"/>
-      <w:r>
-        <w:rPr>
-          <w:rFonts w:ascii="Arial" w:eastAsia="Times New Roman" w:hAnsi="Arial" w:cs="Arial"/>
-        </w:rPr>
-        <w:t>cgvMobileSiteBanner</w:t>
-      </w:r>
-      <w:proofErr w:type="spellEnd"/>
-      <w:r>
-        <w:rPr>
-          <w:rFonts w:ascii="Arial" w:eastAsia="Times New Roman" w:hAnsi="Arial" w:cs="Arial"/>
-        </w:rPr>
-        <w:t>)</w:t>
-      </w:r>
-    </w:p>
-    <w:p>
-      <w:pPr>
-        <w:spacing w:after="0" w:line="240" w:lineRule="auto"/>
-        <w:rPr>
-          <w:rFonts w:ascii="Arial" w:eastAsia="Times New Roman" w:hAnsi="Arial" w:cs="Arial"/>
-        </w:rPr>
-      </w:pPr>
-      <w:r>
-        <w:rPr>
-          <w:rFonts w:ascii="Arial" w:eastAsia="Times New Roman" w:hAnsi="Arial" w:cs="Arial"/>
-        </w:rPr>
-        <w:t>Image Slot (</w:t>
-      </w:r>
-      <w:proofErr w:type="spellStart"/>
-      <w:r>
-        <w:rPr>
-          <w:rFonts w:ascii="Arial" w:eastAsia="Times New Roman" w:hAnsi="Arial" w:cs="Arial"/>
-        </w:rPr>
-        <w:t>gloImageSl</w:t>
-      </w:r>
-      <w:proofErr w:type="spellEnd"/>
-      <w:r>
-        <w:rPr>
-          <w:rFonts w:ascii="Arial" w:eastAsia="Times New Roman" w:hAnsi="Arial" w:cs="Arial"/>
-        </w:rPr>
-        <w:t>)</w:t>
-      </w:r>
-    </w:p>
-    <w:p>
-      <w:pPr>
-        <w:spacing w:after="0" w:line="240" w:lineRule="auto"/>
-        <w:rPr>
-          <w:rFonts w:ascii="Arial" w:eastAsia="Times New Roman" w:hAnsi="Arial" w:cs="Arial"/>
-        </w:rPr>
-      </w:pPr>
-      <w:r>
-        <w:rPr>
-          <w:rFonts w:ascii="Arial" w:eastAsia="Times New Roman" w:hAnsi="Arial" w:cs="Arial"/>
-        </w:rPr>
-        <w:t>File slot (</w:t>
-      </w:r>
-      <w:proofErr w:type="spellStart"/>
-      <w:r>
-        <w:rPr>
-          <w:rFonts w:ascii="Arial" w:eastAsia="Times New Roman" w:hAnsi="Arial" w:cs="Arial"/>
-        </w:rPr>
-        <w:t>nciFile</w:t>
-      </w:r>
-      <w:proofErr w:type="spellEnd"/>
-      <w:r>
-        <w:rPr>
-          <w:rFonts w:ascii="Arial" w:eastAsia="Times New Roman" w:hAnsi="Arial" w:cs="Arial"/>
-        </w:rPr>
-        <w:t>)</w:t>
-      </w:r>
-    </w:p>
-    <w:p>
-      <w:pPr>
-        <w:spacing w:after="0" w:line="240" w:lineRule="auto"/>
-        <w:rPr>
-          <w:rFonts w:ascii="Arial" w:eastAsia="Times New Roman" w:hAnsi="Arial" w:cs="Arial"/>
-        </w:rPr>
-      </w:pPr>
-      <w:r>
-        <w:rPr>
-          <w:rFonts w:ascii="Arial" w:eastAsia="Times New Roman" w:hAnsi="Arial" w:cs="Arial"/>
-        </w:rPr>
-        <w:t>Audience Toggle (</w:t>
-      </w:r>
-      <w:proofErr w:type="spellStart"/>
-      <w:r>
-        <w:rPr>
-          <w:rFonts w:ascii="Arial" w:eastAsia="Times New Roman" w:hAnsi="Arial" w:cs="Arial"/>
-        </w:rPr>
-        <w:t>nvcgSlCTHPAudienceToggle</w:t>
-      </w:r>
-      <w:proofErr w:type="spellEnd"/>
-      <w:r>
-        <w:rPr>
-          <w:rFonts w:ascii="Arial" w:eastAsia="Times New Roman" w:hAnsi="Arial" w:cs="Arial"/>
-        </w:rPr>
-        <w:t>)</w:t>
-      </w:r>
-    </w:p>
-    <w:p>
-      <w:pPr>
-        <w:spacing w:after="0" w:line="240" w:lineRule="auto"/>
-        <w:rPr>
-          <w:rFonts w:ascii="Arial" w:eastAsia="Times New Roman" w:hAnsi="Arial" w:cs="Arial"/>
-        </w:rPr>
-      </w:pPr>
-      <w:r>
-        <w:rPr>
-          <w:rFonts w:ascii="Arial" w:eastAsia="Times New Roman" w:hAnsi="Arial" w:cs="Arial"/>
-        </w:rPr>
-        <w:t>CTHP Cards (</w:t>
-      </w:r>
-      <w:proofErr w:type="spellStart"/>
-      <w:r>
-        <w:rPr>
-          <w:rFonts w:ascii="Arial" w:eastAsia="Times New Roman" w:hAnsi="Arial" w:cs="Arial"/>
-        </w:rPr>
-        <w:t>nvcgSlCTHPCards</w:t>
-      </w:r>
-      <w:proofErr w:type="spellEnd"/>
-      <w:r>
-        <w:rPr>
-          <w:rFonts w:ascii="Arial" w:eastAsia="Times New Roman" w:hAnsi="Arial" w:cs="Arial"/>
-        </w:rPr>
-        <w:t>)</w:t>
-      </w:r>
-    </w:p>
-    <w:p>
-      <w:pPr>
-        <w:spacing w:after="0" w:line="240" w:lineRule="auto"/>
-        <w:rPr>
-          <w:rFonts w:ascii="Arial" w:eastAsia="Times New Roman" w:hAnsi="Arial" w:cs="Arial"/>
-        </w:rPr>
-      </w:pPr>
-      <w:r>
-        <w:rPr>
-          <w:rFonts w:ascii="Arial" w:eastAsia="Times New Roman" w:hAnsi="Arial" w:cs="Arial"/>
-        </w:rPr>
-        <w:t>CTHP Multimedia (</w:t>
-      </w:r>
-      <w:proofErr w:type="spellStart"/>
-      <w:r>
-        <w:rPr>
-          <w:rFonts w:ascii="Arial" w:eastAsia="Times New Roman" w:hAnsi="Arial" w:cs="Arial"/>
-        </w:rPr>
-        <w:t>nvcgSlCTHPMultimedia</w:t>
-      </w:r>
-      <w:proofErr w:type="spellEnd"/>
-      <w:r>
-        <w:rPr>
-          <w:rFonts w:ascii="Arial" w:eastAsia="Times New Roman" w:hAnsi="Arial" w:cs="Arial"/>
-        </w:rPr>
-        <w:t>)</w:t>
-      </w:r>
-    </w:p>
-    <w:p>
-      <w:pPr>
-        <w:spacing w:after="0" w:line="240" w:lineRule="auto"/>
-        <w:rPr>
-          <w:rFonts w:ascii="Arial" w:eastAsia="Times New Roman" w:hAnsi="Arial" w:cs="Arial"/>
-        </w:rPr>
-      </w:pPr>
-      <w:r>
-        <w:rPr>
-          <w:rFonts w:ascii="Arial" w:eastAsia="Times New Roman" w:hAnsi="Arial" w:cs="Arial"/>
-        </w:rPr>
-        <w:t>See Also Links (</w:t>
-      </w:r>
-      <w:proofErr w:type="spellStart"/>
-      <w:r>
-        <w:rPr>
-          <w:rFonts w:ascii="Arial" w:eastAsia="Times New Roman" w:hAnsi="Arial" w:cs="Arial"/>
-        </w:rPr>
-        <w:t>nvcgSlCTHPSeeAlsoLinks</w:t>
-      </w:r>
-      <w:proofErr w:type="spellEnd"/>
-      <w:r>
-        <w:rPr>
-          <w:rFonts w:ascii="Arial" w:eastAsia="Times New Roman" w:hAnsi="Arial" w:cs="Arial"/>
-        </w:rPr>
-        <w:t>)</w:t>
+        <w:t>CDR Definition Slot (cgvCDRDefinitionSl)</w:t>
+      </w:r>
+    </w:p>
+    <w:p>
+      <w:pPr>
+        <w:spacing w:after="0" w:line="240" w:lineRule="auto"/>
+        <w:rPr>
+          <w:rFonts w:ascii="Arial" w:eastAsia="Times New Roman" w:hAnsi="Arial" w:cs="Arial"/>
+        </w:rPr>
+      </w:pPr>
+      <w:r>
+        <w:rPr>
+          <w:rFonts w:ascii="Arial" w:eastAsia="Times New Roman" w:hAnsi="Arial" w:cs="Arial"/>
+        </w:rPr>
+        <w:t>Mobile Body (cgvMobileBody)</w:t>
+      </w:r>
+    </w:p>
+    <w:p>
+      <w:pPr>
+        <w:spacing w:after="0" w:line="240" w:lineRule="auto"/>
+        <w:rPr>
+          <w:rFonts w:ascii="Arial" w:eastAsia="Times New Roman" w:hAnsi="Arial" w:cs="Arial"/>
+        </w:rPr>
+      </w:pPr>
+      <w:r>
+        <w:rPr>
+          <w:rFonts w:ascii="Arial" w:eastAsia="Times New Roman" w:hAnsi="Arial" w:cs="Arial"/>
+        </w:rPr>
+        <w:t>Mobile - Cancer Type More Info Slot (cgvMobileCTMoreInfoSl)</w:t>
+      </w:r>
+    </w:p>
+    <w:p>
+      <w:pPr>
+        <w:spacing w:after="0" w:line="240" w:lineRule="auto"/>
+        <w:rPr>
+          <w:rFonts w:ascii="Arial" w:eastAsia="Times New Roman" w:hAnsi="Arial" w:cs="Arial"/>
+        </w:rPr>
+      </w:pPr>
+      <w:r>
+        <w:rPr>
+          <w:rFonts w:ascii="Arial" w:eastAsia="Times New Roman" w:hAnsi="Arial" w:cs="Arial"/>
+        </w:rPr>
+        <w:t>Mobile - Cancer Type Treatment List Slot  (cgvMobileCTTrtmntListSl)</w:t>
+      </w:r>
+    </w:p>
+    <w:p>
+      <w:pPr>
+        <w:spacing w:after="0" w:line="240" w:lineRule="auto"/>
+        <w:rPr>
+          <w:rFonts w:ascii="Arial" w:eastAsia="Times New Roman" w:hAnsi="Arial" w:cs="Arial"/>
+        </w:rPr>
+      </w:pPr>
+      <w:r>
+        <w:rPr>
+          <w:rFonts w:ascii="Arial" w:eastAsia="Times New Roman" w:hAnsi="Arial" w:cs="Arial"/>
+        </w:rPr>
+        <w:t>Mobile Footer (cgvMobileFooter)</w:t>
+      </w:r>
+    </w:p>
+    <w:p>
+      <w:pPr>
+        <w:spacing w:after="0" w:line="240" w:lineRule="auto"/>
+        <w:rPr>
+          <w:rFonts w:ascii="Arial" w:eastAsia="Times New Roman" w:hAnsi="Arial" w:cs="Arial"/>
+        </w:rPr>
+      </w:pPr>
+      <w:r>
+        <w:rPr>
+          <w:rFonts w:ascii="Arial" w:eastAsia="Times New Roman" w:hAnsi="Arial" w:cs="Arial"/>
+        </w:rPr>
+        <w:t>Mobile Banner (cgvMobileSiteBanner)</w:t>
+      </w:r>
+    </w:p>
+    <w:p>
+      <w:pPr>
+        <w:spacing w:after="0" w:line="240" w:lineRule="auto"/>
+        <w:rPr>
+          <w:rFonts w:ascii="Arial" w:eastAsia="Times New Roman" w:hAnsi="Arial" w:cs="Arial"/>
+        </w:rPr>
+      </w:pPr>
+      <w:r>
+        <w:rPr>
+          <w:rFonts w:ascii="Arial" w:eastAsia="Times New Roman" w:hAnsi="Arial" w:cs="Arial"/>
+        </w:rPr>
+        <w:t>Image Slot (gloImageSl)</w:t>
+      </w:r>
+    </w:p>
+    <w:p>
+      <w:pPr>
+        <w:spacing w:after="0" w:line="240" w:lineRule="auto"/>
+        <w:rPr>
+          <w:rFonts w:ascii="Arial" w:eastAsia="Times New Roman" w:hAnsi="Arial" w:cs="Arial"/>
+        </w:rPr>
+      </w:pPr>
+      <w:r>
+        <w:rPr>
+          <w:rFonts w:ascii="Arial" w:eastAsia="Times New Roman" w:hAnsi="Arial" w:cs="Arial"/>
+        </w:rPr>
+        <w:t>File slot (nciFile)</w:t>
+      </w:r>
+    </w:p>
+    <w:p>
+      <w:pPr>
+        <w:spacing w:after="0" w:line="240" w:lineRule="auto"/>
+        <w:rPr>
+          <w:rFonts w:ascii="Arial" w:eastAsia="Times New Roman" w:hAnsi="Arial" w:cs="Arial"/>
+        </w:rPr>
+      </w:pPr>
+      <w:r>
+        <w:rPr>
+          <w:rFonts w:ascii="Arial" w:eastAsia="Times New Roman" w:hAnsi="Arial" w:cs="Arial"/>
+        </w:rPr>
+        <w:t>Audience Toggle (nvcgSlCTHPAudienceToggle)</w:t>
+      </w:r>
+    </w:p>
+    <w:p>
+      <w:pPr>
+        <w:spacing w:after="0" w:line="240" w:lineRule="auto"/>
+        <w:rPr>
+          <w:rFonts w:ascii="Arial" w:eastAsia="Times New Roman" w:hAnsi="Arial" w:cs="Arial"/>
+        </w:rPr>
+      </w:pPr>
+      <w:r>
+        <w:rPr>
+          <w:rFonts w:ascii="Arial" w:eastAsia="Times New Roman" w:hAnsi="Arial" w:cs="Arial"/>
+        </w:rPr>
+        <w:t>CTHP Cards (nvcgSlCTHPCards)</w:t>
+      </w:r>
+    </w:p>
+    <w:p>
+      <w:pPr>
+        <w:spacing w:after="0" w:line="240" w:lineRule="auto"/>
+        <w:rPr>
+          <w:rFonts w:ascii="Arial" w:eastAsia="Times New Roman" w:hAnsi="Arial" w:cs="Arial"/>
+        </w:rPr>
+      </w:pPr>
+      <w:r>
+        <w:rPr>
+          <w:rFonts w:ascii="Arial" w:eastAsia="Times New Roman" w:hAnsi="Arial" w:cs="Arial"/>
+        </w:rPr>
+        <w:t>CTHP Multimedia (nvcgSlCTHPMultimedia)</w:t>
+      </w:r>
+    </w:p>
+    <w:p>
+      <w:pPr>
+        <w:spacing w:after="0" w:line="240" w:lineRule="auto"/>
+        <w:rPr>
+          <w:rFonts w:ascii="Arial" w:eastAsia="Times New Roman" w:hAnsi="Arial" w:cs="Arial"/>
+        </w:rPr>
+      </w:pPr>
+      <w:r>
+        <w:rPr>
+          <w:rFonts w:ascii="Arial" w:eastAsia="Times New Roman" w:hAnsi="Arial" w:cs="Arial"/>
+        </w:rPr>
+        <w:t>See Also Links (nvcgSlCTHPSeeAlsoLinks)</w:t>
       </w:r>
       <w:r>
         <w:rPr>
@@ -2093,48 +1429,17 @@
           <w:color w:val="auto"/>
         </w:rPr>
         <w:lastRenderedPageBreak/>
-        <w:t>Cancer Research Page (</w:t>
-      </w:r>
-      <w:proofErr w:type="spellStart"/>
-      <w:r>
-        <w:rPr>
-          <w:rFonts w:ascii="Arial" w:eastAsia="Times New Roman" w:hAnsi="Arial" w:cs="Arial"/>
-          <w:color w:val="auto"/>
-        </w:rPr>
-        <w:t>cgvCancerResearch</w:t>
-      </w:r>
-      <w:proofErr w:type="spellEnd"/>
-      <w:r>
-        <w:rPr>
-          <w:rFonts w:ascii="Arial" w:eastAsia="Times New Roman" w:hAnsi="Arial" w:cs="Arial"/>
-          <w:color w:val="auto"/>
-        </w:rPr>
-        <w:t xml:space="preserve">) </w:t>
-      </w:r>
-    </w:p>
-    <w:p>
-      <w:r>
-        <w:t xml:space="preserve">Item Template ID - </w:t>
-      </w:r>
-      <w:proofErr w:type="spellStart"/>
-      <w:proofErr w:type="gramStart"/>
-      <w:r>
-        <w:t>gloSnListItem</w:t>
-      </w:r>
-      <w:proofErr w:type="spellEnd"/>
-      <w:r>
-        <w:t>(</w:t>
-      </w:r>
-      <w:proofErr w:type="gramEnd"/>
-    </w:p>
-    <w:p>
-      <w:proofErr w:type="gramStart"/>
-      <w:r>
-        <w:t>fields</w:t>
-      </w:r>
-      <w:proofErr w:type="gramEnd"/>
-      <w:r>
-        <w:t>:</w:t>
+        <w:t xml:space="preserve">Cancer Research Page (cgvCancerResearch) </w:t>
+      </w:r>
+    </w:p>
+    <w:p>
+      <w:r>
+        <w:t>Item Template ID - gloSnListItem(</w:t>
+      </w:r>
+    </w:p>
+    <w:p>
+      <w:r>
+        <w:t>fields:</w:t>
       </w:r>
     </w:p>
     <w:p>
@@ -2152,21 +1457,7 @@
         <w:rPr>
           <w:rFonts w:ascii="Arial" w:eastAsia="Times New Roman" w:hAnsi="Arial" w:cs="Arial"/>
         </w:rPr>
-        <w:t>System Title (</w:t>
-      </w:r>
-      <w:proofErr w:type="spellStart"/>
-      <w:r>
-        <w:rPr>
-          <w:rFonts w:ascii="Arial" w:eastAsia="Times New Roman" w:hAnsi="Arial" w:cs="Arial"/>
-        </w:rPr>
-        <w:t>sys_title</w:t>
-      </w:r>
-      <w:proofErr w:type="spellEnd"/>
-      <w:r>
-        <w:rPr>
-          <w:rFonts w:ascii="Arial" w:eastAsia="Times New Roman" w:hAnsi="Arial" w:cs="Arial"/>
-        </w:rPr>
-        <w:t xml:space="preserve">) </w:t>
+        <w:t xml:space="preserve">System Title (sys_title) </w:t>
       </w:r>
     </w:p>
     <w:p>
@@ -2184,21 +1475,7 @@
         <w:rPr>
           <w:rFonts w:ascii="Arial" w:eastAsia="Times New Roman" w:hAnsi="Arial" w:cs="Arial"/>
         </w:rPr>
-        <w:t>Title (</w:t>
-      </w:r>
-      <w:proofErr w:type="spellStart"/>
-      <w:r>
-        <w:rPr>
-          <w:rFonts w:ascii="Arial" w:eastAsia="Times New Roman" w:hAnsi="Arial" w:cs="Arial"/>
-        </w:rPr>
-        <w:t>long_title</w:t>
-      </w:r>
-      <w:proofErr w:type="spellEnd"/>
-      <w:r>
-        <w:rPr>
-          <w:rFonts w:ascii="Arial" w:eastAsia="Times New Roman" w:hAnsi="Arial" w:cs="Arial"/>
-        </w:rPr>
-        <w:t xml:space="preserve">) </w:t>
+        <w:t xml:space="preserve">Title (long_title) </w:t>
       </w:r>
       <w:r>
         <w:rPr>
@@ -2222,21 +1499,7 @@
         <w:rPr>
           <w:rFonts w:ascii="Arial" w:eastAsia="Times New Roman" w:hAnsi="Arial" w:cs="Arial"/>
         </w:rPr>
-        <w:t>Short Title (</w:t>
-      </w:r>
-      <w:proofErr w:type="spellStart"/>
-      <w:r>
-        <w:rPr>
-          <w:rFonts w:ascii="Arial" w:eastAsia="Times New Roman" w:hAnsi="Arial" w:cs="Arial"/>
-        </w:rPr>
-        <w:t>short_title</w:t>
-      </w:r>
-      <w:proofErr w:type="spellEnd"/>
-      <w:r>
-        <w:rPr>
-          <w:rFonts w:ascii="Arial" w:eastAsia="Times New Roman" w:hAnsi="Arial" w:cs="Arial"/>
-        </w:rPr>
-        <w:t xml:space="preserve">) </w:t>
+        <w:t xml:space="preserve">Short Title (short_title) </w:t>
       </w:r>
       <w:r>
         <w:rPr>
@@ -2260,21 +1523,7 @@
         <w:rPr>
           <w:rFonts w:ascii="Arial" w:eastAsia="Times New Roman" w:hAnsi="Arial" w:cs="Arial"/>
         </w:rPr>
-        <w:t>Card Title (</w:t>
-      </w:r>
-      <w:proofErr w:type="spellStart"/>
-      <w:r>
-        <w:rPr>
-          <w:rFonts w:ascii="Arial" w:eastAsia="Times New Roman" w:hAnsi="Arial" w:cs="Arial"/>
-        </w:rPr>
-        <w:t>card_title</w:t>
-      </w:r>
-      <w:proofErr w:type="spellEnd"/>
-      <w:r>
-        <w:rPr>
-          <w:rFonts w:ascii="Arial" w:eastAsia="Times New Roman" w:hAnsi="Arial" w:cs="Arial"/>
-        </w:rPr>
-        <w:t>)</w:t>
+        <w:t>Card Title (card_title)</w:t>
       </w:r>
     </w:p>
     <w:p>
@@ -2292,21 +1541,7 @@
         <w:rPr>
           <w:rFonts w:ascii="Arial" w:eastAsia="Times New Roman" w:hAnsi="Arial" w:cs="Arial"/>
         </w:rPr>
-        <w:t>Long Description (</w:t>
-      </w:r>
-      <w:proofErr w:type="spellStart"/>
-      <w:r>
-        <w:rPr>
-          <w:rFonts w:ascii="Arial" w:eastAsia="Times New Roman" w:hAnsi="Arial" w:cs="Arial"/>
-        </w:rPr>
-        <w:t>long_description</w:t>
-      </w:r>
-      <w:proofErr w:type="spellEnd"/>
-      <w:r>
-        <w:rPr>
-          <w:rFonts w:ascii="Arial" w:eastAsia="Times New Roman" w:hAnsi="Arial" w:cs="Arial"/>
-        </w:rPr>
-        <w:t>)</w:t>
+        <w:t>Long Description (long_description)</w:t>
       </w:r>
     </w:p>
     <w:p>
@@ -2324,21 +1559,7 @@
         <w:rPr>
           <w:rFonts w:ascii="Arial" w:eastAsia="Times New Roman" w:hAnsi="Arial" w:cs="Arial"/>
         </w:rPr>
-        <w:t>Short Description (</w:t>
-      </w:r>
-      <w:proofErr w:type="spellStart"/>
-      <w:r>
-        <w:rPr>
-          <w:rFonts w:ascii="Arial" w:eastAsia="Times New Roman" w:hAnsi="Arial" w:cs="Arial"/>
-        </w:rPr>
-        <w:t>short_description</w:t>
-      </w:r>
-      <w:proofErr w:type="spellEnd"/>
-      <w:r>
-        <w:rPr>
-          <w:rFonts w:ascii="Arial" w:eastAsia="Times New Roman" w:hAnsi="Arial" w:cs="Arial"/>
-        </w:rPr>
-        <w:t>)</w:t>
+        <w:t>Short Description (short_description)</w:t>
       </w:r>
     </w:p>
     <w:p>
@@ -2356,21 +1577,7 @@
         <w:rPr>
           <w:rFonts w:ascii="Arial" w:eastAsia="Times New Roman" w:hAnsi="Arial" w:cs="Arial"/>
         </w:rPr>
-        <w:t>Browser Title (</w:t>
-      </w:r>
-      <w:proofErr w:type="spellStart"/>
-      <w:r>
-        <w:rPr>
-          <w:rFonts w:ascii="Arial" w:eastAsia="Times New Roman" w:hAnsi="Arial" w:cs="Arial"/>
-        </w:rPr>
-        <w:t>browser_title</w:t>
-      </w:r>
-      <w:proofErr w:type="spellEnd"/>
-      <w:r>
-        <w:rPr>
-          <w:rFonts w:ascii="Arial" w:eastAsia="Times New Roman" w:hAnsi="Arial" w:cs="Arial"/>
-        </w:rPr>
-        <w:t>)</w:t>
+        <w:t>Browser Title (browser_title)</w:t>
       </w:r>
     </w:p>
     <w:p>
@@ -2388,21 +1595,7 @@
         <w:rPr>
           <w:rFonts w:ascii="Arial" w:eastAsia="Times New Roman" w:hAnsi="Arial" w:cs="Arial"/>
         </w:rPr>
-        <w:t>Meta Description (</w:t>
-      </w:r>
-      <w:proofErr w:type="spellStart"/>
-      <w:r>
-        <w:rPr>
-          <w:rFonts w:ascii="Arial" w:eastAsia="Times New Roman" w:hAnsi="Arial" w:cs="Arial"/>
-        </w:rPr>
-        <w:t>meta_description</w:t>
-      </w:r>
-      <w:proofErr w:type="spellEnd"/>
-      <w:r>
-        <w:rPr>
-          <w:rFonts w:ascii="Arial" w:eastAsia="Times New Roman" w:hAnsi="Arial" w:cs="Arial"/>
-        </w:rPr>
-        <w:t>)</w:t>
+        <w:t>Meta Description (meta_description)</w:t>
       </w:r>
     </w:p>
     <w:p>
@@ -2420,21 +1613,7 @@
         <w:rPr>
           <w:rFonts w:ascii="Arial" w:eastAsia="Times New Roman" w:hAnsi="Arial" w:cs="Arial"/>
         </w:rPr>
-        <w:t>Meta Keywords (</w:t>
-      </w:r>
-      <w:proofErr w:type="spellStart"/>
-      <w:r>
-        <w:rPr>
-          <w:rFonts w:ascii="Arial" w:eastAsia="Times New Roman" w:hAnsi="Arial" w:cs="Arial"/>
-        </w:rPr>
-        <w:t>meta_keywords</w:t>
-      </w:r>
-      <w:proofErr w:type="spellEnd"/>
-      <w:r>
-        <w:rPr>
-          <w:rFonts w:ascii="Arial" w:eastAsia="Times New Roman" w:hAnsi="Arial" w:cs="Arial"/>
-        </w:rPr>
-        <w:t>)</w:t>
+        <w:t>Meta Keywords (meta_keywords)</w:t>
       </w:r>
     </w:p>
     <w:p>
@@ -2452,21 +1631,7 @@
         <w:rPr>
           <w:rFonts w:ascii="Arial" w:eastAsia="Times New Roman" w:hAnsi="Arial" w:cs="Arial"/>
         </w:rPr>
-        <w:t>Posted Date (</w:t>
-      </w:r>
-      <w:proofErr w:type="spellStart"/>
-      <w:r>
-        <w:rPr>
-          <w:rFonts w:ascii="Arial" w:eastAsia="Times New Roman" w:hAnsi="Arial" w:cs="Arial"/>
-        </w:rPr>
-        <w:t>date_first_published</w:t>
-      </w:r>
-      <w:proofErr w:type="spellEnd"/>
-      <w:r>
-        <w:rPr>
-          <w:rFonts w:ascii="Arial" w:eastAsia="Times New Roman" w:hAnsi="Arial" w:cs="Arial"/>
-        </w:rPr>
-        <w:t>)</w:t>
+        <w:t>Posted Date (date_first_published)</w:t>
       </w:r>
     </w:p>
     <w:p>
@@ -2484,21 +1649,7 @@
         <w:rPr>
           <w:rFonts w:ascii="Arial" w:eastAsia="Times New Roman" w:hAnsi="Arial" w:cs="Arial"/>
         </w:rPr>
-        <w:t>Updated Date (</w:t>
-      </w:r>
-      <w:proofErr w:type="spellStart"/>
-      <w:r>
-        <w:rPr>
-          <w:rFonts w:ascii="Arial" w:eastAsia="Times New Roman" w:hAnsi="Arial" w:cs="Arial"/>
-        </w:rPr>
-        <w:t>date_last_modified</w:t>
-      </w:r>
-      <w:proofErr w:type="spellEnd"/>
-      <w:r>
-        <w:rPr>
-          <w:rFonts w:ascii="Arial" w:eastAsia="Times New Roman" w:hAnsi="Arial" w:cs="Arial"/>
-        </w:rPr>
-        <w:t>)</w:t>
+        <w:t>Updated Date (date_last_modified)</w:t>
       </w:r>
     </w:p>
     <w:p>
@@ -2516,21 +1667,7 @@
         <w:rPr>
           <w:rFonts w:ascii="Arial" w:eastAsia="Times New Roman" w:hAnsi="Arial" w:cs="Arial"/>
         </w:rPr>
-        <w:t>Reviewed Date (</w:t>
-      </w:r>
-      <w:proofErr w:type="spellStart"/>
-      <w:r>
-        <w:rPr>
-          <w:rFonts w:ascii="Arial" w:eastAsia="Times New Roman" w:hAnsi="Arial" w:cs="Arial"/>
-        </w:rPr>
-        <w:t>date_last_reviewed</w:t>
-      </w:r>
-      <w:proofErr w:type="spellEnd"/>
-      <w:r>
-        <w:rPr>
-          <w:rFonts w:ascii="Arial" w:eastAsia="Times New Roman" w:hAnsi="Arial" w:cs="Arial"/>
-        </w:rPr>
-        <w:t>)</w:t>
+        <w:t>Reviewed Date (date_last_reviewed)</w:t>
       </w:r>
     </w:p>
     <w:p>
@@ -2548,21 +1685,7 @@
         <w:rPr>
           <w:rFonts w:ascii="Arial" w:eastAsia="Times New Roman" w:hAnsi="Arial" w:cs="Arial"/>
         </w:rPr>
-        <w:t>Next Review Date (</w:t>
-      </w:r>
-      <w:proofErr w:type="spellStart"/>
-      <w:r>
-        <w:rPr>
-          <w:rFonts w:ascii="Arial" w:eastAsia="Times New Roman" w:hAnsi="Arial" w:cs="Arial"/>
-        </w:rPr>
-        <w:t>date_next_review</w:t>
-      </w:r>
-      <w:proofErr w:type="spellEnd"/>
-      <w:r>
-        <w:rPr>
-          <w:rFonts w:ascii="Arial" w:eastAsia="Times New Roman" w:hAnsi="Arial" w:cs="Arial"/>
-        </w:rPr>
-        <w:t>)</w:t>
+        <w:t>Next Review Date (date_next_review)</w:t>
       </w:r>
     </w:p>
     <w:p>
@@ -2580,21 +1703,7 @@
         <w:rPr>
           <w:rFonts w:ascii="Arial" w:eastAsia="Times New Roman" w:hAnsi="Arial" w:cs="Arial"/>
         </w:rPr>
-        <w:t>Date Display Mode (</w:t>
-      </w:r>
-      <w:proofErr w:type="spellStart"/>
-      <w:r>
-        <w:rPr>
-          <w:rFonts w:ascii="Arial" w:eastAsia="Times New Roman" w:hAnsi="Arial" w:cs="Arial"/>
-        </w:rPr>
-        <w:t>date_display_mode</w:t>
-      </w:r>
-      <w:proofErr w:type="spellEnd"/>
-      <w:r>
-        <w:rPr>
-          <w:rFonts w:ascii="Arial" w:eastAsia="Times New Roman" w:hAnsi="Arial" w:cs="Arial"/>
-        </w:rPr>
-        <w:t>)</w:t>
+        <w:t>Date Display Mode (date_display_mode)</w:t>
       </w:r>
     </w:p>
     <w:p>
@@ -2612,21 +1721,7 @@
         <w:rPr>
           <w:rFonts w:ascii="Arial" w:eastAsia="Times New Roman" w:hAnsi="Arial" w:cs="Arial"/>
         </w:rPr>
-        <w:t>Body (</w:t>
-      </w:r>
-      <w:proofErr w:type="spellStart"/>
-      <w:r>
-        <w:rPr>
-          <w:rFonts w:ascii="Arial" w:eastAsia="Times New Roman" w:hAnsi="Arial" w:cs="Arial"/>
-        </w:rPr>
-        <w:t>bodyfield</w:t>
-      </w:r>
-      <w:proofErr w:type="spellEnd"/>
-      <w:r>
-        <w:rPr>
-          <w:rFonts w:ascii="Arial" w:eastAsia="Times New Roman" w:hAnsi="Arial" w:cs="Arial"/>
-        </w:rPr>
-        <w:t>)</w:t>
+        <w:t>Body (bodyfield)</w:t>
       </w:r>
     </w:p>
     <w:p>
@@ -2644,21 +1739,7 @@
         <w:rPr>
           <w:rFonts w:ascii="Arial" w:eastAsia="Times New Roman" w:hAnsi="Arial" w:cs="Arial"/>
         </w:rPr>
-        <w:t>Pretty URL Name (</w:t>
-      </w:r>
-      <w:proofErr w:type="spellStart"/>
-      <w:r>
-        <w:rPr>
-          <w:rFonts w:ascii="Arial" w:eastAsia="Times New Roman" w:hAnsi="Arial" w:cs="Arial"/>
-        </w:rPr>
-        <w:t>pretty_url_name</w:t>
-      </w:r>
-      <w:proofErr w:type="spellEnd"/>
-      <w:r>
-        <w:rPr>
-          <w:rFonts w:ascii="Arial" w:eastAsia="Times New Roman" w:hAnsi="Arial" w:cs="Arial"/>
-        </w:rPr>
-        <w:t>)</w:t>
+        <w:t>Pretty URL Name (pretty_url_name)</w:t>
       </w:r>
     </w:p>
     <w:p>
@@ -2676,21 +1757,7 @@
         <w:rPr>
           <w:rFonts w:ascii="Arial" w:eastAsia="Times New Roman" w:hAnsi="Arial" w:cs="Arial"/>
         </w:rPr>
-        <w:t>Exclude from Search (</w:t>
-      </w:r>
-      <w:proofErr w:type="spellStart"/>
-      <w:r>
-        <w:rPr>
-          <w:rFonts w:ascii="Arial" w:eastAsia="Times New Roman" w:hAnsi="Arial" w:cs="Arial"/>
-        </w:rPr>
-        <w:t>do_not_index</w:t>
-      </w:r>
-      <w:proofErr w:type="spellEnd"/>
-      <w:r>
-        <w:rPr>
-          <w:rFonts w:ascii="Arial" w:eastAsia="Times New Roman" w:hAnsi="Arial" w:cs="Arial"/>
-        </w:rPr>
-        <w:t>)</w:t>
+        <w:t>Exclude from Search (do_not_index)</w:t>
       </w:r>
     </w:p>
     <w:p>
@@ -2708,21 +1775,7 @@
         <w:rPr>
           <w:rFonts w:ascii="Arial" w:eastAsia="Times New Roman" w:hAnsi="Arial" w:cs="Arial"/>
         </w:rPr>
-        <w:t>Search Filter (</w:t>
-      </w:r>
-      <w:proofErr w:type="spellStart"/>
-      <w:r>
-        <w:rPr>
-          <w:rFonts w:ascii="Arial" w:eastAsia="Times New Roman" w:hAnsi="Arial" w:cs="Arial"/>
-        </w:rPr>
-        <w:t>legacy_search_filter</w:t>
-      </w:r>
-      <w:proofErr w:type="spellEnd"/>
-      <w:r>
-        <w:rPr>
-          <w:rFonts w:ascii="Arial" w:eastAsia="Times New Roman" w:hAnsi="Arial" w:cs="Arial"/>
-        </w:rPr>
-        <w:t>)</w:t>
+        <w:t>Search Filter (legacy_search_filter)</w:t>
       </w:r>
     </w:p>
     <w:p>
@@ -2740,21 +1793,7 @@
         <w:rPr>
           <w:rFonts w:ascii="Arial" w:eastAsia="Times New Roman" w:hAnsi="Arial" w:cs="Arial"/>
         </w:rPr>
-        <w:t>Public Archive (</w:t>
-      </w:r>
-      <w:proofErr w:type="spellStart"/>
-      <w:r>
-        <w:rPr>
-          <w:rFonts w:ascii="Arial" w:eastAsia="Times New Roman" w:hAnsi="Arial" w:cs="Arial"/>
-        </w:rPr>
-        <w:t>public_archive</w:t>
-      </w:r>
-      <w:proofErr w:type="spellEnd"/>
-      <w:r>
-        <w:rPr>
-          <w:rFonts w:ascii="Arial" w:eastAsia="Times New Roman" w:hAnsi="Arial" w:cs="Arial"/>
-        </w:rPr>
-        <w:t>)</w:t>
+        <w:t>Public Archive (public_archive)</w:t>
       </w:r>
     </w:p>
     <w:p>
@@ -2772,21 +1811,7 @@
         <w:rPr>
           <w:rFonts w:ascii="Arial" w:eastAsia="Times New Roman" w:hAnsi="Arial" w:cs="Arial"/>
         </w:rPr>
-        <w:t>Public Use (</w:t>
-      </w:r>
-      <w:proofErr w:type="spellStart"/>
-      <w:r>
-        <w:rPr>
-          <w:rFonts w:ascii="Arial" w:eastAsia="Times New Roman" w:hAnsi="Arial" w:cs="Arial"/>
-        </w:rPr>
-        <w:t>public_use</w:t>
-      </w:r>
-      <w:proofErr w:type="spellEnd"/>
-      <w:r>
-        <w:rPr>
-          <w:rFonts w:ascii="Arial" w:eastAsia="Times New Roman" w:hAnsi="Arial" w:cs="Arial"/>
-        </w:rPr>
-        <w:t>) - default to unselected</w:t>
+        <w:t>Public Use (public_use) - default to unselected</w:t>
       </w:r>
     </w:p>
     <w:p>
@@ -2822,21 +1847,7 @@
         <w:rPr>
           <w:rFonts w:ascii="Arial" w:eastAsia="Times New Roman" w:hAnsi="Arial" w:cs="Arial"/>
         </w:rPr>
-        <w:t>Syndication Taxonomy (</w:t>
-      </w:r>
-      <w:proofErr w:type="spellStart"/>
-      <w:r>
-        <w:rPr>
-          <w:rFonts w:ascii="Arial" w:eastAsia="Times New Roman" w:hAnsi="Arial" w:cs="Arial"/>
-        </w:rPr>
-        <w:t>syndication_taxonomy</w:t>
-      </w:r>
-      <w:proofErr w:type="spellEnd"/>
-      <w:r>
-        <w:rPr>
-          <w:rFonts w:ascii="Arial" w:eastAsia="Times New Roman" w:hAnsi="Arial" w:cs="Arial"/>
-        </w:rPr>
-        <w:t>)</w:t>
+        <w:t>Syndication Taxonomy (syndication_taxonomy)</w:t>
       </w:r>
     </w:p>
     <w:p>
@@ -2876,21 +1887,7 @@
         <w:rPr>
           <w:rFonts w:ascii="Arial" w:eastAsia="Times New Roman" w:hAnsi="Arial" w:cs="Arial"/>
         </w:rPr>
-        <w:t>Image Slot (</w:t>
-      </w:r>
-      <w:proofErr w:type="spellStart"/>
-      <w:r>
-        <w:rPr>
-          <w:rFonts w:ascii="Arial" w:eastAsia="Times New Roman" w:hAnsi="Arial" w:cs="Arial"/>
-        </w:rPr>
-        <w:t>GloImageSl</w:t>
-      </w:r>
-      <w:proofErr w:type="spellEnd"/>
-      <w:r>
-        <w:rPr>
-          <w:rFonts w:ascii="Arial" w:eastAsia="Times New Roman" w:hAnsi="Arial" w:cs="Arial"/>
-        </w:rPr>
-        <w:t>)</w:t>
+        <w:t>Image Slot (GloImageSl)</w:t>
       </w:r>
     </w:p>
     <w:p>
@@ -2910,19 +1907,11 @@
         </w:rPr>
         <w:t xml:space="preserve">“Selected Research Pages" Slot </w:t>
       </w:r>
-      <w:proofErr w:type="spellStart"/>
       <w:r>
         <w:rPr>
           <w:rFonts w:ascii="Arial" w:hAnsi="Arial" w:cs="Arial"/>
         </w:rPr>
-        <w:t>nvcgSlCancerResearchLinks</w:t>
-      </w:r>
-      <w:proofErr w:type="spellEnd"/>
-      <w:r>
-        <w:rPr>
-          <w:rFonts w:ascii="Arial" w:hAnsi="Arial" w:cs="Arial"/>
-        </w:rPr>
-        <w:t xml:space="preserve"> </w:t>
+        <w:t xml:space="preserve">nvcgSlCancerResearchLinks </w:t>
       </w:r>
       <w:r>
         <w:rPr>
@@ -2946,21 +1935,7 @@
         <w:rPr>
           <w:rFonts w:ascii="Arial" w:eastAsia="Times New Roman" w:hAnsi="Arial" w:cs="Arial"/>
         </w:rPr>
-        <w:t>Article (</w:t>
-      </w:r>
-      <w:proofErr w:type="spellStart"/>
-      <w:r>
-        <w:rPr>
-          <w:rFonts w:ascii="Arial" w:eastAsia="Times New Roman" w:hAnsi="Arial" w:cs="Arial"/>
-        </w:rPr>
-        <w:t>cgvArticle</w:t>
-      </w:r>
-      <w:proofErr w:type="spellEnd"/>
-      <w:r>
-        <w:rPr>
-          <w:rFonts w:ascii="Arial" w:eastAsia="Times New Roman" w:hAnsi="Arial" w:cs="Arial"/>
-        </w:rPr>
-        <w:t>)</w:t>
+        <w:t>Article (cgvArticle)</w:t>
       </w:r>
     </w:p>
     <w:p>
@@ -2978,21 +1953,7 @@
         <w:rPr>
           <w:rFonts w:ascii="Arial" w:eastAsia="Times New Roman" w:hAnsi="Arial" w:cs="Arial"/>
         </w:rPr>
-        <w:t>Featured Clinical Trials (</w:t>
-      </w:r>
-      <w:proofErr w:type="spellStart"/>
-      <w:r>
-        <w:rPr>
-          <w:rFonts w:ascii="Arial" w:eastAsia="Times New Roman" w:hAnsi="Arial" w:cs="Arial"/>
-        </w:rPr>
-        <w:t>cgvFeaturedClinicalTrial</w:t>
-      </w:r>
-      <w:proofErr w:type="spellEnd"/>
-      <w:r>
-        <w:rPr>
-          <w:rFonts w:ascii="Arial" w:eastAsia="Times New Roman" w:hAnsi="Arial" w:cs="Arial"/>
-        </w:rPr>
-        <w:t>)</w:t>
+        <w:t>Featured Clinical Trials (cgvFeaturedClinicalTrial)</w:t>
       </w:r>
     </w:p>
     <w:p>
@@ -3010,21 +1971,7 @@
         <w:rPr>
           <w:rFonts w:ascii="Arial" w:eastAsia="Times New Roman" w:hAnsi="Arial" w:cs="Arial"/>
         </w:rPr>
-        <w:t>Clinical Trial Results (</w:t>
-      </w:r>
-      <w:proofErr w:type="spellStart"/>
-      <w:r>
-        <w:rPr>
-          <w:rFonts w:ascii="Arial" w:eastAsia="Times New Roman" w:hAnsi="Arial" w:cs="Arial"/>
-        </w:rPr>
-        <w:t>cgvClinicalTrialResult</w:t>
-      </w:r>
-      <w:proofErr w:type="spellEnd"/>
-      <w:r>
-        <w:rPr>
-          <w:rFonts w:ascii="Arial" w:eastAsia="Times New Roman" w:hAnsi="Arial" w:cs="Arial"/>
-        </w:rPr>
-        <w:t>)</w:t>
+        <w:t>Clinical Trial Results (cgvClinicalTrialResult)</w:t>
       </w:r>
     </w:p>
     <w:p>
@@ -3042,21 +1989,7 @@
         <w:rPr>
           <w:rFonts w:ascii="Arial" w:eastAsia="Times New Roman" w:hAnsi="Arial" w:cs="Arial"/>
         </w:rPr>
-        <w:t>Press Releases (</w:t>
-      </w:r>
-      <w:proofErr w:type="spellStart"/>
-      <w:r>
-        <w:rPr>
-          <w:rFonts w:ascii="Arial" w:eastAsia="Times New Roman" w:hAnsi="Arial" w:cs="Arial"/>
-        </w:rPr>
-        <w:t>cgvPressRelease</w:t>
-      </w:r>
-      <w:proofErr w:type="spellEnd"/>
-      <w:r>
-        <w:rPr>
-          <w:rFonts w:ascii="Arial" w:eastAsia="Times New Roman" w:hAnsi="Arial" w:cs="Arial"/>
-        </w:rPr>
-        <w:t>)</w:t>
+        <w:t>Press Releases (cgvPressRelease)</w:t>
       </w:r>
     </w:p>
     <w:p>
@@ -3074,21 +2007,7 @@
         <w:rPr>
           <w:rFonts w:ascii="Arial" w:eastAsia="Times New Roman" w:hAnsi="Arial" w:cs="Arial"/>
         </w:rPr>
-        <w:t>Blog Posts (</w:t>
-      </w:r>
-      <w:proofErr w:type="spellStart"/>
-      <w:r>
-        <w:rPr>
-          <w:rFonts w:ascii="Arial" w:eastAsia="Times New Roman" w:hAnsi="Arial" w:cs="Arial"/>
-        </w:rPr>
-        <w:t>cgvBlogPost</w:t>
-      </w:r>
-      <w:proofErr w:type="spellEnd"/>
-      <w:r>
-        <w:rPr>
-          <w:rFonts w:ascii="Arial" w:eastAsia="Times New Roman" w:hAnsi="Arial" w:cs="Arial"/>
-        </w:rPr>
-        <w:t>)</w:t>
+        <w:t>Blog Posts (cgvBlogPost)</w:t>
       </w:r>
     </w:p>
     <w:p>
@@ -3127,7 +2046,6 @@
         </w:rPr>
         <w:t xml:space="preserve"> (</w:t>
       </w:r>
-      <w:proofErr w:type="spellStart"/>
       <w:r>
         <w:rPr>
           <w:rFonts w:ascii="Arial" w:eastAsia="Times New Roman" w:hAnsi="Arial" w:cs="Arial"/>
@@ -3135,7 +2053,6 @@
         </w:rPr>
         <w:t>nciLink</w:t>
       </w:r>
-      <w:proofErr w:type="spellEnd"/>
       <w:r>
         <w:rPr>
           <w:rFonts w:ascii="Arial" w:eastAsia="Times New Roman" w:hAnsi="Arial" w:cs="Arial"/>
@@ -3173,14 +2090,12 @@
           <w:rFonts w:ascii="Arial" w:eastAsia="Times New Roman" w:hAnsi="Arial" w:cs="Arial"/>
         </w:rPr>
       </w:pPr>
-      <w:proofErr w:type="spellStart"/>
       <w:r>
         <w:rPr>
           <w:rFonts w:ascii="Arial" w:eastAsia="Times New Roman" w:hAnsi="Arial" w:cs="Arial"/>
         </w:rPr>
         <w:t>sys_title</w:t>
       </w:r>
-      <w:proofErr w:type="spellEnd"/>
     </w:p>
     <w:p>
       <w:pPr>
@@ -3195,14 +2110,12 @@
         </w:rPr>
         <w:t>*</w:t>
       </w:r>
-      <w:proofErr w:type="spellStart"/>
       <w:r>
         <w:rPr>
           <w:rFonts w:ascii="Arial" w:eastAsia="Times New Roman" w:hAnsi="Arial" w:cs="Arial"/>
         </w:rPr>
         <w:t>long_title</w:t>
       </w:r>
-      <w:proofErr w:type="spellEnd"/>
     </w:p>
     <w:p>
       <w:pPr>
@@ -3217,14 +2130,12 @@
         </w:rPr>
         <w:t>*</w:t>
       </w:r>
-      <w:proofErr w:type="spellStart"/>
       <w:r>
         <w:rPr>
           <w:rFonts w:ascii="Arial" w:eastAsia="Times New Roman" w:hAnsi="Arial" w:cs="Arial"/>
         </w:rPr>
         <w:t>short_title</w:t>
       </w:r>
-      <w:proofErr w:type="spellEnd"/>
     </w:p>
     <w:p>
       <w:pPr>
@@ -3239,146 +2150,124 @@
         </w:rPr>
         <w:t>*</w:t>
       </w:r>
-      <w:proofErr w:type="spellStart"/>
-      <w:proofErr w:type="gramStart"/>
       <w:r>
         <w:rPr>
           <w:rFonts w:ascii="Arial" w:eastAsia="Times New Roman" w:hAnsi="Arial" w:cs="Arial"/>
         </w:rPr>
         <w:t>url</w:t>
       </w:r>
-      <w:proofErr w:type="spellEnd"/>
-      <w:proofErr w:type="gramEnd"/>
-    </w:p>
-    <w:p>
-      <w:pPr>
-        <w:spacing w:after="0" w:line="240" w:lineRule="auto"/>
-        <w:rPr>
-          <w:rFonts w:ascii="Arial" w:eastAsia="Times New Roman" w:hAnsi="Arial" w:cs="Arial"/>
-        </w:rPr>
-      </w:pPr>
-      <w:bookmarkStart w:id="0" w:name="_GoBack"/>
-      <w:bookmarkEnd w:id="0"/>
-      <w:proofErr w:type="spellStart"/>
+    </w:p>
+    <w:p>
+      <w:pPr>
+        <w:spacing w:after="0" w:line="240" w:lineRule="auto"/>
+        <w:rPr>
+          <w:rFonts w:ascii="Arial" w:eastAsia="Times New Roman" w:hAnsi="Arial" w:cs="Arial"/>
+        </w:rPr>
+      </w:pPr>
       <w:r>
         <w:rPr>
           <w:rFonts w:ascii="Arial" w:eastAsia="Times New Roman" w:hAnsi="Arial" w:cs="Arial"/>
         </w:rPr>
         <w:t>long_description</w:t>
       </w:r>
-      <w:proofErr w:type="spellEnd"/>
-    </w:p>
-    <w:p>
-      <w:pPr>
-        <w:spacing w:after="0" w:line="240" w:lineRule="auto"/>
-        <w:rPr>
-          <w:rFonts w:ascii="Arial" w:eastAsia="Times New Roman" w:hAnsi="Arial" w:cs="Arial"/>
-        </w:rPr>
-      </w:pPr>
-      <w:proofErr w:type="spellStart"/>
+    </w:p>
+    <w:p>
+      <w:pPr>
+        <w:spacing w:after="0" w:line="240" w:lineRule="auto"/>
+        <w:rPr>
+          <w:rFonts w:ascii="Arial" w:eastAsia="Times New Roman" w:hAnsi="Arial" w:cs="Arial"/>
+        </w:rPr>
+      </w:pPr>
       <w:r>
         <w:rPr>
           <w:rFonts w:ascii="Arial" w:eastAsia="Times New Roman" w:hAnsi="Arial" w:cs="Arial"/>
         </w:rPr>
         <w:t>short_description</w:t>
       </w:r>
-      <w:proofErr w:type="spellEnd"/>
-    </w:p>
-    <w:p>
-      <w:pPr>
-        <w:spacing w:after="0" w:line="240" w:lineRule="auto"/>
-        <w:rPr>
-          <w:rFonts w:ascii="Arial" w:eastAsia="Times New Roman" w:hAnsi="Arial" w:cs="Arial"/>
-        </w:rPr>
-      </w:pPr>
-      <w:proofErr w:type="spellStart"/>
+    </w:p>
+    <w:p>
+      <w:pPr>
+        <w:spacing w:after="0" w:line="240" w:lineRule="auto"/>
+        <w:rPr>
+          <w:rFonts w:ascii="Arial" w:eastAsia="Times New Roman" w:hAnsi="Arial" w:cs="Arial"/>
+        </w:rPr>
+      </w:pPr>
       <w:r>
         <w:rPr>
           <w:rFonts w:ascii="Arial" w:eastAsia="Times New Roman" w:hAnsi="Arial" w:cs="Arial"/>
         </w:rPr>
         <w:t>date_first_published</w:t>
       </w:r>
-      <w:proofErr w:type="spellEnd"/>
-    </w:p>
-    <w:p>
-      <w:pPr>
-        <w:spacing w:after="0" w:line="240" w:lineRule="auto"/>
-        <w:rPr>
-          <w:rFonts w:ascii="Arial" w:eastAsia="Times New Roman" w:hAnsi="Arial" w:cs="Arial"/>
-        </w:rPr>
-      </w:pPr>
-      <w:proofErr w:type="spellStart"/>
+    </w:p>
+    <w:p>
+      <w:pPr>
+        <w:spacing w:after="0" w:line="240" w:lineRule="auto"/>
+        <w:rPr>
+          <w:rFonts w:ascii="Arial" w:eastAsia="Times New Roman" w:hAnsi="Arial" w:cs="Arial"/>
+        </w:rPr>
+      </w:pPr>
       <w:r>
         <w:rPr>
           <w:rFonts w:ascii="Arial" w:eastAsia="Times New Roman" w:hAnsi="Arial" w:cs="Arial"/>
         </w:rPr>
         <w:t>date_last_modified</w:t>
       </w:r>
-      <w:proofErr w:type="spellEnd"/>
-    </w:p>
-    <w:p>
-      <w:pPr>
-        <w:spacing w:after="0" w:line="240" w:lineRule="auto"/>
-        <w:rPr>
-          <w:rFonts w:ascii="Arial" w:eastAsia="Times New Roman" w:hAnsi="Arial" w:cs="Arial"/>
-        </w:rPr>
-      </w:pPr>
-      <w:proofErr w:type="spellStart"/>
+    </w:p>
+    <w:p>
+      <w:pPr>
+        <w:spacing w:after="0" w:line="240" w:lineRule="auto"/>
+        <w:rPr>
+          <w:rFonts w:ascii="Arial" w:eastAsia="Times New Roman" w:hAnsi="Arial" w:cs="Arial"/>
+        </w:rPr>
+      </w:pPr>
       <w:r>
         <w:rPr>
           <w:rFonts w:ascii="Arial" w:eastAsia="Times New Roman" w:hAnsi="Arial" w:cs="Arial"/>
         </w:rPr>
         <w:t>date_last_reviewed</w:t>
       </w:r>
-      <w:proofErr w:type="spellEnd"/>
-    </w:p>
-    <w:p>
-      <w:pPr>
-        <w:spacing w:after="0" w:line="240" w:lineRule="auto"/>
-        <w:rPr>
-          <w:rFonts w:ascii="Arial" w:eastAsia="Times New Roman" w:hAnsi="Arial" w:cs="Arial"/>
-        </w:rPr>
-      </w:pPr>
-      <w:proofErr w:type="spellStart"/>
+    </w:p>
+    <w:p>
+      <w:pPr>
+        <w:spacing w:after="0" w:line="240" w:lineRule="auto"/>
+        <w:rPr>
+          <w:rFonts w:ascii="Arial" w:eastAsia="Times New Roman" w:hAnsi="Arial" w:cs="Arial"/>
+        </w:rPr>
+      </w:pPr>
       <w:r>
         <w:rPr>
           <w:rFonts w:ascii="Arial" w:eastAsia="Times New Roman" w:hAnsi="Arial" w:cs="Arial"/>
         </w:rPr>
         <w:t>date_next_review</w:t>
       </w:r>
-      <w:proofErr w:type="spellEnd"/>
-    </w:p>
-    <w:p>
-      <w:pPr>
-        <w:spacing w:after="0" w:line="240" w:lineRule="auto"/>
-        <w:rPr>
-          <w:rFonts w:ascii="Arial" w:eastAsia="Times New Roman" w:hAnsi="Arial" w:cs="Arial"/>
-        </w:rPr>
-      </w:pPr>
-      <w:proofErr w:type="spellStart"/>
+    </w:p>
+    <w:p>
+      <w:pPr>
+        <w:spacing w:after="0" w:line="240" w:lineRule="auto"/>
+        <w:rPr>
+          <w:rFonts w:ascii="Arial" w:eastAsia="Times New Roman" w:hAnsi="Arial" w:cs="Arial"/>
+        </w:rPr>
+      </w:pPr>
       <w:r>
         <w:rPr>
           <w:rFonts w:ascii="Arial" w:eastAsia="Times New Roman" w:hAnsi="Arial" w:cs="Arial"/>
         </w:rPr>
         <w:t>date_display_mode</w:t>
       </w:r>
-      <w:proofErr w:type="spellEnd"/>
-    </w:p>
-    <w:p>
-      <w:pPr>
-        <w:spacing w:after="0" w:line="240" w:lineRule="auto"/>
-        <w:rPr>
-          <w:rFonts w:ascii="Arial" w:eastAsia="Times New Roman" w:hAnsi="Arial" w:cs="Arial"/>
-        </w:rPr>
-      </w:pPr>
-      <w:proofErr w:type="spellStart"/>
+    </w:p>
+    <w:p>
+      <w:pPr>
+        <w:spacing w:after="0" w:line="240" w:lineRule="auto"/>
+        <w:rPr>
+          <w:rFonts w:ascii="Arial" w:eastAsia="Times New Roman" w:hAnsi="Arial" w:cs="Arial"/>
+        </w:rPr>
+      </w:pPr>
       <w:r>
         <w:rPr>
           <w:rFonts w:ascii="Arial" w:eastAsia="Times New Roman" w:hAnsi="Arial" w:cs="Arial"/>
         </w:rPr>
         <w:t>card_title</w:t>
       </w:r>
-      <w:proofErr w:type="spellEnd"/>
     </w:p>
     <w:p>
       <w:pPr>
@@ -3409,14 +2298,12 @@
           <w:rFonts w:ascii="Arial" w:eastAsia="Times New Roman" w:hAnsi="Arial" w:cs="Arial"/>
         </w:rPr>
       </w:pPr>
-      <w:proofErr w:type="spellStart"/>
       <w:r>
         <w:rPr>
           <w:rFonts w:ascii="Arial" w:eastAsia="Times New Roman" w:hAnsi="Arial" w:cs="Arial"/>
         </w:rPr>
         <w:t>gloImageSl</w:t>
       </w:r>
-      <w:proofErr w:type="spellEnd"/>
       <w:r>
         <w:rPr>
           <w:rFonts w:ascii="Arial" w:hAnsi="Arial" w:cs="Arial"/>
@@ -3432,7 +2319,6 @@
           <w:color w:val="auto"/>
         </w:rPr>
       </w:pPr>
-      <w:proofErr w:type="spellStart"/>
       <w:r>
         <w:rPr>
           <w:rFonts w:ascii="Arial" w:eastAsia="Times New Roman" w:hAnsi="Arial" w:cs="Arial"/>
@@ -3441,7 +2327,6 @@
         <w:lastRenderedPageBreak/>
         <w:t>gloImage</w:t>
       </w:r>
-      <w:proofErr w:type="spellEnd"/>
     </w:p>
     <w:p>
       <w:r>
@@ -3481,105 +2366,49 @@
         <w:rPr>
           <w:rFonts w:ascii="Arial" w:eastAsia="Times New Roman" w:hAnsi="Arial" w:cs="Arial"/>
         </w:rPr>
-        <w:t xml:space="preserve">- </w:t>
-      </w:r>
-      <w:proofErr w:type="spellStart"/>
-      <w:r>
-        <w:rPr>
-          <w:rFonts w:ascii="Arial" w:eastAsia="Times New Roman" w:hAnsi="Arial" w:cs="Arial"/>
-        </w:rPr>
-        <w:t>long_title</w:t>
-      </w:r>
-      <w:proofErr w:type="spellEnd"/>
-      <w:r>
-        <w:rPr>
-          <w:rFonts w:ascii="Arial" w:eastAsia="Times New Roman" w:hAnsi="Arial" w:cs="Arial"/>
-        </w:rPr>
-        <w:t xml:space="preserve"> (Title*)</w:t>
-      </w:r>
-    </w:p>
-    <w:p>
-      <w:pPr>
-        <w:spacing w:after="0" w:line="240" w:lineRule="auto"/>
-        <w:rPr>
-          <w:rFonts w:ascii="Arial" w:eastAsia="Times New Roman" w:hAnsi="Arial" w:cs="Arial"/>
-        </w:rPr>
-      </w:pPr>
-      <w:r>
-        <w:rPr>
-          <w:rFonts w:ascii="Arial" w:eastAsia="Times New Roman" w:hAnsi="Arial" w:cs="Arial"/>
-        </w:rPr>
-        <w:t xml:space="preserve">- </w:t>
-      </w:r>
-      <w:proofErr w:type="spellStart"/>
-      <w:r>
-        <w:rPr>
-          <w:rFonts w:ascii="Arial" w:eastAsia="Times New Roman" w:hAnsi="Arial" w:cs="Arial"/>
-        </w:rPr>
-        <w:t>img_caption</w:t>
-      </w:r>
-      <w:proofErr w:type="spellEnd"/>
-      <w:r>
-        <w:rPr>
-          <w:rFonts w:ascii="Arial" w:eastAsia="Times New Roman" w:hAnsi="Arial" w:cs="Arial"/>
-        </w:rPr>
-        <w:t xml:space="preserve"> (Caption) </w:t>
-      </w:r>
-    </w:p>
-    <w:p>
-      <w:pPr>
-        <w:spacing w:after="0" w:line="240" w:lineRule="auto"/>
-        <w:rPr>
-          <w:rFonts w:ascii="Arial" w:eastAsia="Times New Roman" w:hAnsi="Arial" w:cs="Arial"/>
-        </w:rPr>
-      </w:pPr>
-      <w:r>
-        <w:rPr>
-          <w:rFonts w:ascii="Arial" w:eastAsia="Times New Roman" w:hAnsi="Arial" w:cs="Arial"/>
-        </w:rPr>
-        <w:t xml:space="preserve">- </w:t>
-      </w:r>
-      <w:proofErr w:type="spellStart"/>
-      <w:r>
-        <w:rPr>
-          <w:rFonts w:ascii="Arial" w:eastAsia="Times New Roman" w:hAnsi="Arial" w:cs="Arial"/>
-        </w:rPr>
-        <w:t>image_alt</w:t>
-      </w:r>
-      <w:proofErr w:type="spellEnd"/>
-      <w:r>
-        <w:rPr>
-          <w:rFonts w:ascii="Arial" w:eastAsia="Times New Roman" w:hAnsi="Arial" w:cs="Arial"/>
-        </w:rPr>
-        <w:t xml:space="preserve"> (Image Alt Text)</w:t>
-      </w:r>
-    </w:p>
-    <w:p>
-      <w:pPr>
-        <w:spacing w:after="0" w:line="240" w:lineRule="auto"/>
-        <w:rPr>
-          <w:rFonts w:ascii="Arial" w:eastAsia="Times New Roman" w:hAnsi="Arial" w:cs="Arial"/>
-        </w:rPr>
-      </w:pPr>
-      <w:r>
-        <w:rPr>
-          <w:rFonts w:ascii="Arial" w:eastAsia="Times New Roman" w:hAnsi="Arial" w:cs="Arial"/>
-        </w:rPr>
-        <w:t xml:space="preserve">- </w:t>
-      </w:r>
-      <w:proofErr w:type="spellStart"/>
-      <w:r>
-        <w:rPr>
-          <w:rFonts w:ascii="Arial" w:eastAsia="Times New Roman" w:hAnsi="Arial" w:cs="Arial"/>
-        </w:rPr>
-        <w:t>longdesc_attribute</w:t>
-      </w:r>
-      <w:proofErr w:type="spellEnd"/>
-      <w:r>
-        <w:rPr>
-          <w:rFonts w:ascii="Arial" w:eastAsia="Times New Roman" w:hAnsi="Arial" w:cs="Arial"/>
-        </w:rPr>
-        <w:t xml:space="preserve"> (Accessible Text Version)</w:t>
+        <w:t>- long_title (Title*)</w:t>
+      </w:r>
+    </w:p>
+    <w:p>
+      <w:pPr>
+        <w:spacing w:after="0" w:line="240" w:lineRule="auto"/>
+        <w:rPr>
+          <w:rFonts w:ascii="Arial" w:eastAsia="Times New Roman" w:hAnsi="Arial" w:cs="Arial"/>
+        </w:rPr>
+      </w:pPr>
+      <w:r>
+        <w:rPr>
+          <w:rFonts w:ascii="Arial" w:eastAsia="Times New Roman" w:hAnsi="Arial" w:cs="Arial"/>
+        </w:rPr>
+        <w:t xml:space="preserve">- img_caption (Caption) </w:t>
+      </w:r>
+    </w:p>
+    <w:p>
+      <w:pPr>
+        <w:spacing w:after="0" w:line="240" w:lineRule="auto"/>
+        <w:rPr>
+          <w:rFonts w:ascii="Arial" w:eastAsia="Times New Roman" w:hAnsi="Arial" w:cs="Arial"/>
+        </w:rPr>
+      </w:pPr>
+      <w:r>
+        <w:rPr>
+          <w:rFonts w:ascii="Arial" w:eastAsia="Times New Roman" w:hAnsi="Arial" w:cs="Arial"/>
+        </w:rPr>
+        <w:t>- image_alt (Image Alt Text)</w:t>
+      </w:r>
+    </w:p>
+    <w:p>
+      <w:pPr>
+        <w:spacing w:after="0" w:line="240" w:lineRule="auto"/>
+        <w:rPr>
+          <w:rFonts w:ascii="Arial" w:eastAsia="Times New Roman" w:hAnsi="Arial" w:cs="Arial"/>
+        </w:rPr>
+      </w:pPr>
+      <w:r>
+        <w:rPr>
+          <w:rFonts w:ascii="Arial" w:eastAsia="Times New Roman" w:hAnsi="Arial" w:cs="Arial"/>
+        </w:rPr>
+        <w:t>- longdesc_attribute (Accessible Text Version)</w:t>
       </w:r>
       <w:r>
         <w:rPr>
@@ -3599,77 +2428,35 @@
         <w:rPr>
           <w:rFonts w:ascii="Arial" w:eastAsia="Times New Roman" w:hAnsi="Arial" w:cs="Arial"/>
         </w:rPr>
-        <w:t xml:space="preserve">- </w:t>
-      </w:r>
-      <w:proofErr w:type="spellStart"/>
-      <w:r>
-        <w:rPr>
-          <w:rFonts w:ascii="Arial" w:eastAsia="Times New Roman" w:hAnsi="Arial" w:cs="Arial"/>
-        </w:rPr>
-        <w:t>image_description</w:t>
-      </w:r>
-      <w:proofErr w:type="spellEnd"/>
-      <w:r>
-        <w:rPr>
-          <w:rFonts w:ascii="Arial" w:eastAsia="Times New Roman" w:hAnsi="Arial" w:cs="Arial"/>
-        </w:rPr>
-        <w:t xml:space="preserve"> (Image Description)</w:t>
-      </w:r>
-    </w:p>
-    <w:p>
-      <w:pPr>
-        <w:spacing w:after="0" w:line="240" w:lineRule="auto"/>
-        <w:rPr>
-          <w:rFonts w:ascii="Arial" w:eastAsia="Times New Roman" w:hAnsi="Arial" w:cs="Arial"/>
-        </w:rPr>
-      </w:pPr>
-      <w:r>
-        <w:rPr>
-          <w:rFonts w:ascii="Arial" w:eastAsia="Times New Roman" w:hAnsi="Arial" w:cs="Arial"/>
-        </w:rPr>
-        <w:t xml:space="preserve">- </w:t>
-      </w:r>
-      <w:proofErr w:type="spellStart"/>
-      <w:r>
-        <w:rPr>
-          <w:rFonts w:ascii="Arial" w:eastAsia="Times New Roman" w:hAnsi="Arial" w:cs="Arial"/>
-        </w:rPr>
-        <w:t>photo_credit</w:t>
-      </w:r>
-      <w:proofErr w:type="spellEnd"/>
-      <w:r>
-        <w:rPr>
-          <w:rFonts w:ascii="Arial" w:eastAsia="Times New Roman" w:hAnsi="Arial" w:cs="Arial"/>
-        </w:rPr>
-        <w:t xml:space="preserve"> (Photo Credit) </w:t>
-      </w:r>
-    </w:p>
-    <w:p>
-      <w:pPr>
-        <w:spacing w:after="0" w:line="240" w:lineRule="auto"/>
-        <w:rPr>
-          <w:rFonts w:ascii="Arial" w:eastAsia="Times New Roman" w:hAnsi="Arial" w:cs="Arial"/>
-        </w:rPr>
-      </w:pPr>
-      <w:r>
-        <w:rPr>
-          <w:rFonts w:ascii="Arial" w:eastAsia="Times New Roman" w:hAnsi="Arial" w:cs="Arial"/>
-        </w:rPr>
-        <w:t xml:space="preserve">- </w:t>
-      </w:r>
-      <w:proofErr w:type="spellStart"/>
-      <w:r>
-        <w:rPr>
-          <w:rFonts w:ascii="Arial" w:eastAsia="Times New Roman" w:hAnsi="Arial" w:cs="Arial"/>
-        </w:rPr>
-        <w:t>original_source</w:t>
-      </w:r>
-      <w:proofErr w:type="spellEnd"/>
-      <w:r>
-        <w:rPr>
-          <w:rFonts w:ascii="Arial" w:eastAsia="Times New Roman" w:hAnsi="Arial" w:cs="Arial"/>
-        </w:rPr>
-        <w:t xml:space="preserve"> (Original Source) </w:t>
+        <w:t>- image_description (Image Description)</w:t>
+      </w:r>
+    </w:p>
+    <w:p>
+      <w:pPr>
+        <w:spacing w:after="0" w:line="240" w:lineRule="auto"/>
+        <w:rPr>
+          <w:rFonts w:ascii="Arial" w:eastAsia="Times New Roman" w:hAnsi="Arial" w:cs="Arial"/>
+        </w:rPr>
+      </w:pPr>
+      <w:r>
+        <w:rPr>
+          <w:rFonts w:ascii="Arial" w:eastAsia="Times New Roman" w:hAnsi="Arial" w:cs="Arial"/>
+        </w:rPr>
+        <w:t xml:space="preserve">- photo_credit (Photo Credit) </w:t>
+      </w:r>
+    </w:p>
+    <w:p>
+      <w:pPr>
+        <w:spacing w:after="0" w:line="240" w:lineRule="auto"/>
+        <w:rPr>
+          <w:rFonts w:ascii="Arial" w:eastAsia="Times New Roman" w:hAnsi="Arial" w:cs="Arial"/>
+        </w:rPr>
+      </w:pPr>
+      <w:r>
+        <w:rPr>
+          <w:rFonts w:ascii="Arial" w:eastAsia="Times New Roman" w:hAnsi="Arial" w:cs="Arial"/>
+        </w:rPr>
+        <w:t xml:space="preserve">- original_source (Original Source) </w:t>
       </w:r>
     </w:p>
     <w:p>
@@ -3697,49 +2484,21 @@
         <w:rPr>
           <w:rFonts w:ascii="Arial" w:eastAsia="Times New Roman" w:hAnsi="Arial" w:cs="Arial"/>
         </w:rPr>
-        <w:t xml:space="preserve">- </w:t>
-      </w:r>
-      <w:proofErr w:type="spellStart"/>
-      <w:r>
-        <w:rPr>
-          <w:rFonts w:ascii="Arial" w:eastAsia="Times New Roman" w:hAnsi="Arial" w:cs="Arial"/>
-        </w:rPr>
-        <w:t>date_created</w:t>
-      </w:r>
-      <w:proofErr w:type="spellEnd"/>
-      <w:r>
-        <w:rPr>
-          <w:rFonts w:ascii="Arial" w:eastAsia="Times New Roman" w:hAnsi="Arial" w:cs="Arial"/>
-        </w:rPr>
-        <w:t xml:space="preserve"> (Date Created)</w:t>
-      </w:r>
-    </w:p>
-    <w:p>
-      <w:pPr>
-        <w:spacing w:after="0" w:line="240" w:lineRule="auto"/>
-        <w:rPr>
-          <w:rFonts w:ascii="Arial" w:eastAsia="Times New Roman" w:hAnsi="Arial" w:cs="Arial"/>
-        </w:rPr>
-      </w:pPr>
-      <w:r>
-        <w:rPr>
-          <w:rFonts w:ascii="Arial" w:eastAsia="Times New Roman" w:hAnsi="Arial" w:cs="Arial"/>
-        </w:rPr>
-        <w:t xml:space="preserve">- </w:t>
-      </w:r>
-      <w:proofErr w:type="spellStart"/>
-      <w:r>
-        <w:rPr>
-          <w:rFonts w:ascii="Arial" w:eastAsia="Times New Roman" w:hAnsi="Arial" w:cs="Arial"/>
-        </w:rPr>
-        <w:t>date_updated</w:t>
-      </w:r>
-      <w:proofErr w:type="spellEnd"/>
-      <w:r>
-        <w:rPr>
-          <w:rFonts w:ascii="Arial" w:eastAsia="Times New Roman" w:hAnsi="Arial" w:cs="Arial"/>
-        </w:rPr>
-        <w:t xml:space="preserve"> (Date Updated)</w:t>
+        <w:t>- date_created (Date Created)</w:t>
+      </w:r>
+    </w:p>
+    <w:p>
+      <w:pPr>
+        <w:spacing w:after="0" w:line="240" w:lineRule="auto"/>
+        <w:rPr>
+          <w:rFonts w:ascii="Arial" w:eastAsia="Times New Roman" w:hAnsi="Arial" w:cs="Arial"/>
+        </w:rPr>
+      </w:pPr>
+      <w:r>
+        <w:rPr>
+          <w:rFonts w:ascii="Arial" w:eastAsia="Times New Roman" w:hAnsi="Arial" w:cs="Arial"/>
+        </w:rPr>
+        <w:t>- date_updated (Date Updated)</w:t>
       </w:r>
     </w:p>
     <w:p>
@@ -4081,7 +2840,6 @@
         </w:rPr>
         <w:t xml:space="preserve"> (</w:t>
       </w:r>
-      <w:proofErr w:type="spellStart"/>
       <w:r>
         <w:rPr>
           <w:rFonts w:ascii="Arial" w:eastAsia="Times New Roman" w:hAnsi="Arial" w:cs="Arial"/>
@@ -4089,7 +2847,6 @@
         </w:rPr>
         <w:t>nciSectionNav</w:t>
       </w:r>
-      <w:proofErr w:type="spellEnd"/>
       <w:r>
         <w:rPr>
           <w:rFonts w:ascii="Arial" w:eastAsia="Times New Roman" w:hAnsi="Arial" w:cs="Arial"/>
@@ -4113,63 +2870,39 @@
           <w:rFonts w:ascii="Arial" w:eastAsia="Times New Roman" w:hAnsi="Arial" w:cs="Arial"/>
         </w:rPr>
       </w:pPr>
-      <w:proofErr w:type="spellStart"/>
-      <w:r>
-        <w:rPr>
-          <w:rFonts w:ascii="Arial" w:eastAsia="Times New Roman" w:hAnsi="Arial" w:cs="Arial"/>
-        </w:rPr>
-        <w:t>sys_title</w:t>
-      </w:r>
-      <w:proofErr w:type="spellEnd"/>
-      <w:r>
-        <w:rPr>
-          <w:rFonts w:ascii="Arial" w:eastAsia="Times New Roman" w:hAnsi="Arial" w:cs="Arial"/>
-        </w:rPr>
-        <w:t xml:space="preserve"> (System Title – not visible in Percussion)</w:t>
-      </w:r>
-    </w:p>
-    <w:p>
-      <w:pPr>
-        <w:spacing w:after="0" w:line="240" w:lineRule="auto"/>
-        <w:rPr>
-          <w:rFonts w:ascii="Arial" w:eastAsia="Times New Roman" w:hAnsi="Arial" w:cs="Arial"/>
-        </w:rPr>
-      </w:pPr>
-      <w:proofErr w:type="spellStart"/>
-      <w:r>
-        <w:rPr>
-          <w:rFonts w:ascii="Arial" w:eastAsia="Times New Roman" w:hAnsi="Arial" w:cs="Arial"/>
-        </w:rPr>
-        <w:t>section_nav_title</w:t>
-      </w:r>
-      <w:proofErr w:type="spellEnd"/>
-      <w:r>
-        <w:rPr>
-          <w:rFonts w:ascii="Arial" w:eastAsia="Times New Roman" w:hAnsi="Arial" w:cs="Arial"/>
-        </w:rPr>
-        <w:t xml:space="preserve"> (Title)</w:t>
-      </w:r>
-    </w:p>
-    <w:p>
-      <w:pPr>
-        <w:spacing w:after="0" w:line="240" w:lineRule="auto"/>
-        <w:rPr>
-          <w:rFonts w:ascii="Arial" w:eastAsia="Times New Roman" w:hAnsi="Arial" w:cs="Arial"/>
-        </w:rPr>
-      </w:pPr>
-      <w:proofErr w:type="spellStart"/>
-      <w:r>
-        <w:rPr>
-          <w:rFonts w:ascii="Arial" w:eastAsia="Times New Roman" w:hAnsi="Arial" w:cs="Arial"/>
-        </w:rPr>
-        <w:t>levels_to_show</w:t>
-      </w:r>
-      <w:proofErr w:type="spellEnd"/>
-      <w:r>
-        <w:rPr>
-          <w:rFonts w:ascii="Arial" w:eastAsia="Times New Roman" w:hAnsi="Arial" w:cs="Arial"/>
-        </w:rPr>
-        <w:t xml:space="preserve"> (number of levels to display)</w:t>
+      <w:r>
+        <w:rPr>
+          <w:rFonts w:ascii="Arial" w:eastAsia="Times New Roman" w:hAnsi="Arial" w:cs="Arial"/>
+        </w:rPr>
+        <w:t>sys_title (System Title – not visible in Percussion)</w:t>
+      </w:r>
+    </w:p>
+    <w:p>
+      <w:pPr>
+        <w:spacing w:after="0" w:line="240" w:lineRule="auto"/>
+        <w:rPr>
+          <w:rFonts w:ascii="Arial" w:eastAsia="Times New Roman" w:hAnsi="Arial" w:cs="Arial"/>
+        </w:rPr>
+      </w:pPr>
+      <w:r>
+        <w:rPr>
+          <w:rFonts w:ascii="Arial" w:eastAsia="Times New Roman" w:hAnsi="Arial" w:cs="Arial"/>
+        </w:rPr>
+        <w:t>section_nav_title (Title)</w:t>
+      </w:r>
+    </w:p>
+    <w:p>
+      <w:pPr>
+        <w:spacing w:after="0" w:line="240" w:lineRule="auto"/>
+        <w:rPr>
+          <w:rFonts w:ascii="Arial" w:eastAsia="Times New Roman" w:hAnsi="Arial" w:cs="Arial"/>
+        </w:rPr>
+      </w:pPr>
+      <w:r>
+        <w:rPr>
+          <w:rFonts w:ascii="Arial" w:eastAsia="Times New Roman" w:hAnsi="Arial" w:cs="Arial"/>
+        </w:rPr>
+        <w:t>levels_to_show (number of levels to display)</w:t>
       </w:r>
     </w:p>
     <w:p>
@@ -4203,33 +2936,11 @@
           <w:rFonts w:ascii="Arial" w:eastAsia="Times New Roman" w:hAnsi="Arial" w:cs="Arial"/>
         </w:rPr>
       </w:pPr>
-      <w:proofErr w:type="spellStart"/>
-      <w:r>
-        <w:rPr>
-          <w:rFonts w:ascii="Arial" w:eastAsia="Times New Roman" w:hAnsi="Arial" w:cs="Arial"/>
-        </w:rPr>
-        <w:t>nciSectionNavRootNavOn</w:t>
-      </w:r>
-      <w:proofErr w:type="spellEnd"/>
-      <w:r>
-        <w:rPr>
-          <w:rFonts w:ascii="Arial" w:eastAsia="Times New Roman" w:hAnsi="Arial" w:cs="Arial"/>
-        </w:rPr>
-        <w:t xml:space="preserve"> (Root </w:t>
-      </w:r>
-      <w:proofErr w:type="spellStart"/>
-      <w:r>
-        <w:rPr>
-          <w:rFonts w:ascii="Arial" w:eastAsia="Times New Roman" w:hAnsi="Arial" w:cs="Arial"/>
-        </w:rPr>
-        <w:t>Navon</w:t>
-      </w:r>
-      <w:proofErr w:type="spellEnd"/>
-      <w:r>
-        <w:rPr>
-          <w:rFonts w:ascii="Arial" w:eastAsia="Times New Roman" w:hAnsi="Arial" w:cs="Arial"/>
-        </w:rPr>
-        <w:t xml:space="preserve"> Slot)</w:t>
+      <w:r>
+        <w:rPr>
+          <w:rFonts w:ascii="Arial" w:eastAsia="Times New Roman" w:hAnsi="Arial" w:cs="Arial"/>
+        </w:rPr>
+        <w:t>nciSectionNavRootNavOn (Root Navon Slot)</w:t>
       </w:r>
     </w:p>
     <w:p>
@@ -4240,60 +2951,27 @@
           <w:color w:val="auto"/>
         </w:rPr>
       </w:pPr>
-      <w:proofErr w:type="spellStart"/>
       <w:r>
         <w:rPr>
           <w:rFonts w:ascii="Arial" w:eastAsia="Times New Roman" w:hAnsi="Arial" w:cs="Arial"/>
           <w:color w:val="auto"/>
         </w:rPr>
-        <w:t>Navon</w:t>
-      </w:r>
-      <w:proofErr w:type="spellEnd"/>
-      <w:r>
-        <w:rPr>
-          <w:rFonts w:ascii="Arial" w:eastAsia="Times New Roman" w:hAnsi="Arial" w:cs="Arial"/>
-          <w:color w:val="auto"/>
-        </w:rPr>
-        <w:t xml:space="preserve"> (</w:t>
-      </w:r>
-      <w:proofErr w:type="spellStart"/>
-      <w:r>
-        <w:rPr>
-          <w:rFonts w:ascii="Arial" w:eastAsia="Times New Roman" w:hAnsi="Arial" w:cs="Arial"/>
-          <w:color w:val="auto"/>
-        </w:rPr>
-        <w:t>rffNavon</w:t>
-      </w:r>
-      <w:proofErr w:type="spellEnd"/>
-      <w:r>
-        <w:rPr>
-          <w:rFonts w:ascii="Arial" w:eastAsia="Times New Roman" w:hAnsi="Arial" w:cs="Arial"/>
-          <w:color w:val="auto"/>
-        </w:rPr>
-        <w:t>)</w:t>
-      </w:r>
-    </w:p>
-    <w:p>
-      <w:pPr>
-        <w:spacing w:after="0" w:line="240" w:lineRule="auto"/>
-        <w:rPr>
-          <w:rFonts w:ascii="Arial" w:eastAsia="Times New Roman" w:hAnsi="Arial" w:cs="Arial"/>
-        </w:rPr>
-      </w:pPr>
-      <w:r>
-        <w:rPr>
-          <w:rFonts w:ascii="Arial" w:eastAsia="Times New Roman" w:hAnsi="Arial" w:cs="Arial"/>
-        </w:rPr>
-        <w:t xml:space="preserve">NVCG Section navigation - </w:t>
-      </w:r>
-      <w:proofErr w:type="spellStart"/>
-      <w:r>
-        <w:rPr>
-          <w:rFonts w:ascii="Arial" w:eastAsia="Times New Roman" w:hAnsi="Arial" w:cs="Arial"/>
-        </w:rPr>
-        <w:t>nvcgSlSectionNav</w:t>
-      </w:r>
-      <w:proofErr w:type="spellEnd"/>
+        <w:t>Navon (rffNavon)</w:t>
+      </w:r>
+    </w:p>
+    <w:p>
+      <w:pPr>
+        <w:spacing w:after="0" w:line="240" w:lineRule="auto"/>
+        <w:rPr>
+          <w:rFonts w:ascii="Arial" w:eastAsia="Times New Roman" w:hAnsi="Arial" w:cs="Arial"/>
+        </w:rPr>
+      </w:pPr>
+      <w:r>
+        <w:rPr>
+          <w:rFonts w:ascii="Arial" w:eastAsia="Times New Roman" w:hAnsi="Arial" w:cs="Arial"/>
+        </w:rPr>
+        <w:t>NVCG Section navigation - nvcgSlSectionNav</w:t>
+      </w:r>
     </w:p>
     <w:p>
       <w:pPr>
